--- a/src/media/notices/Auto_INTIMAÇÃO_terreno_baldio.docx
+++ b/src/media/notices/Auto_INTIMAÇÃO_terreno_baldio.docx
@@ -1,39 +1,21 @@
 
 <file path=word/document.xml><?xml version="1.0" encoding="utf-8"?>
-<w:document xmlns:wpc="http://schemas.microsoft.com/office/word/2010/wordprocessingCanvas" xmlns:cx="http://schemas.microsoft.com/office/drawing/2014/chartex" xmlns:cx1="http://schemas.microsoft.com/office/drawing/2015/9/8/chartex" xmlns:cx2="http://schemas.microsoft.com/office/drawing/2015/10/21/chartex" xmlns:cx3="http://schemas.microsoft.com/office/drawing/2016/5/9/chartex" xmlns:cx4="http://schemas.microsoft.com/office/drawing/2016/5/10/chartex" xmlns:cx5="http://schemas.microsoft.com/office/drawing/2016/5/11/chartex" xmlns:cx6="http://schemas.microsoft.com/office/drawing/2016/5/12/chartex" xmlns:cx7="http://schemas.microsoft.com/office/drawing/2016/5/13/chartex" xmlns:cx8="http://schemas.microsoft.com/office/drawing/2016/5/14/chartex" xmlns:mc="http://schemas.openxmlformats.org/markup-compatibility/2006" xmlns:aink="http://schemas.microsoft.com/office/drawing/2016/ink" xmlns:am3d="http://schemas.microsoft.com/office/drawing/2017/model3d" xmlns:o="urn:schemas-microsoft-com:office:office" xmlns:r="http://schemas.openxmlformats.org/officeDocument/2006/relationships" xmlns:m="http://schemas.openxmlformats.org/officeDocument/2006/math" xmlns:v="urn:schemas-microsoft-com:vml" xmlns:wp14="http://schemas.microsoft.com/office/word/2010/wordprocessingDrawing" xmlns:wp="http://schemas.openxmlformats.org/drawingml/2006/wordprocessingDrawing" xmlns:w10="urn:schemas-microsoft-com:office:word" xmlns:w="http://schemas.openxmlformats.org/wordprocessingml/2006/main" xmlns:w14="http://schemas.microsoft.com/office/word/2010/wordml" xmlns:w15="http://schemas.microsoft.com/office/word/2012/wordml" xmlns:w16cex="http://schemas.microsoft.com/office/word/2018/wordml/cex" xmlns:w16cid="http://schemas.microsoft.com/office/word/2016/wordml/cid" xmlns:w16="http://schemas.microsoft.com/office/word/2018/wordml" xmlns:w16sdtdh="http://schemas.microsoft.com/office/word/2020/wordml/sdtdatahash" xmlns:w16se="http://schemas.microsoft.com/office/word/2015/wordml/symex" xmlns:wpg="http://schemas.microsoft.com/office/word/2010/wordprocessingGroup" xmlns:wpi="http://schemas.microsoft.com/office/word/2010/wordprocessingInk" xmlns:wne="http://schemas.microsoft.com/office/word/2006/wordml" xmlns:wps="http://schemas.microsoft.com/office/word/2010/wordprocessingShape" mc:Ignorable="w14 w15 w16se w16cid w16 w16cex w16sdtdh wp14">
+<w:document xmlns:wpc="http://schemas.microsoft.com/office/word/2010/wordprocessingCanvas" xmlns:mc="http://schemas.openxmlformats.org/markup-compatibility/2006" xmlns:o="urn:schemas-microsoft-com:office:office" xmlns:r="http://schemas.openxmlformats.org/officeDocument/2006/relationships" xmlns:m="http://schemas.openxmlformats.org/officeDocument/2006/math" xmlns:v="urn:schemas-microsoft-com:vml" xmlns:wp14="http://schemas.microsoft.com/office/word/2010/wordprocessingDrawing" xmlns:wp="http://schemas.openxmlformats.org/drawingml/2006/wordprocessingDrawing" xmlns:w10="urn:schemas-microsoft-com:office:word" xmlns:w="http://schemas.openxmlformats.org/wordprocessingml/2006/main" xmlns:w14="http://schemas.microsoft.com/office/word/2010/wordml" xmlns:wpg="http://schemas.microsoft.com/office/word/2010/wordprocessingGroup" xmlns:wpi="http://schemas.microsoft.com/office/word/2010/wordprocessingInk" xmlns:wne="http://schemas.microsoft.com/office/word/2006/wordml" xmlns:wps="http://schemas.microsoft.com/office/word/2010/wordprocessingShape" mc:Ignorable="w14 wp14">
   <w:body>
-    <w:p>
-      <w:pPr>
-        <w:widowControl w:val="0"/>
-        <w:pBdr>
-          <w:top w:val="nil"/>
-          <w:left w:val="nil"/>
-          <w:bottom w:val="nil"/>
-          <w:right w:val="nil"/>
-          <w:between w:val="nil"/>
-        </w:pBdr>
-        <w:spacing w:after="0"/>
-        <w:rPr>
-          <w:rFonts w:ascii="Arial" w:eastAsia="Arial" w:hAnsi="Arial" w:cs="Arial"/>
-          <w:color w:val="000000"/>
-        </w:rPr>
-      </w:pPr>
-    </w:p>
     <w:tbl>
       <w:tblPr>
-        <w:tblStyle w:val="a"/>
-        <w:tblW w:w="10988" w:type="dxa"/>
-        <w:tblInd w:w="0" w:type="dxa"/>
+        <w:tblStyle w:val="Tabelacomgrade"/>
+        <w:tblW w:w="5000" w:type="pct"/>
         <w:tblBorders>
-          <w:top w:val="nil"/>
-          <w:left w:val="nil"/>
-          <w:bottom w:val="nil"/>
-          <w:right w:val="nil"/>
-          <w:insideH w:val="nil"/>
-          <w:insideV w:val="nil"/>
+          <w:top w:val="none" w:sz="0" w:space="0" w:color="auto"/>
+          <w:left w:val="none" w:sz="0" w:space="0" w:color="auto"/>
+          <w:bottom w:val="none" w:sz="0" w:space="0" w:color="auto"/>
+          <w:right w:val="none" w:sz="0" w:space="0" w:color="auto"/>
+          <w:insideH w:val="none" w:sz="0" w:space="0" w:color="auto"/>
+          <w:insideV w:val="none" w:sz="0" w:space="0" w:color="auto"/>
         </w:tblBorders>
         <w:tblLayout w:type="fixed"/>
-        <w:tblLook w:val="0400" w:firstRow="0" w:lastRow="0" w:firstColumn="0" w:lastColumn="0" w:noHBand="0" w:noVBand="1"/>
+        <w:tblLook w:val="04A0" w:firstRow="1" w:lastRow="0" w:firstColumn="1" w:lastColumn="0" w:noHBand="0" w:noVBand="1"/>
       </w:tblPr>
       <w:tblGrid>
         <w:gridCol w:w="7762"/>
@@ -41,39 +23,50 @@
       </w:tblGrid>
       <w:tr>
         <w:trPr>
-          <w:trHeight w:val="2360"/>
+          <w:trHeight w:hRule="exact" w:val="1701"/>
         </w:trPr>
         <w:tc>
           <w:tcPr>
-            <w:tcW w:w="7762" w:type="dxa"/>
+            <w:tcW w:w="3532" w:type="pct"/>
             <w:vAlign w:val="center"/>
           </w:tcPr>
           <w:p>
             <w:r>
               <w:rPr>
                 <w:noProof/>
+                <w:lang w:eastAsia="pt-BR"/>
               </w:rPr>
               <w:drawing>
-                <wp:inline distT="0" distB="0" distL="0" distR="0" wp14:anchorId="2BE5C61D" wp14:editId="28EE0C5F">
+                <wp:inline distT="0" distB="0" distL="0" distR="0" wp14:anchorId="356EAAB8" wp14:editId="2921D80D">
                   <wp:extent cx="4791710" cy="979805"/>
                   <wp:effectExtent l="0" t="0" r="0" b="0"/>
-                  <wp:docPr id="3" name="image1.jpg"/>
-                  <wp:cNvGraphicFramePr/>
+                  <wp:docPr id="2" name="Imagem 2"/>
+                  <wp:cNvGraphicFramePr>
+                    <a:graphicFrameLocks xmlns:a="http://schemas.openxmlformats.org/drawingml/2006/main" noChangeAspect="1"/>
+                  </wp:cNvGraphicFramePr>
                   <a:graphic xmlns:a="http://schemas.openxmlformats.org/drawingml/2006/main">
                     <a:graphicData uri="http://schemas.openxmlformats.org/drawingml/2006/picture">
                       <pic:pic xmlns:pic="http://schemas.openxmlformats.org/drawingml/2006/picture">
                         <pic:nvPicPr>
-                          <pic:cNvPr id="0" name="image1.jpg"/>
-                          <pic:cNvPicPr preferRelativeResize="0"/>
+                          <pic:cNvPr id="0" name="Picture 1"/>
+                          <pic:cNvPicPr>
+                            <a:picLocks noChangeAspect="1" noChangeArrowheads="1"/>
+                          </pic:cNvPicPr>
                         </pic:nvPicPr>
                         <pic:blipFill>
-                          <a:blip r:embed="rId5"/>
+                          <a:blip r:embed="rId5">
+                            <a:extLst>
+                              <a:ext uri="{28A0092B-C50C-407E-A947-70E740481C1C}">
+                                <a14:useLocalDpi xmlns:a14="http://schemas.microsoft.com/office/drawing/2010/main" val="0"/>
+                              </a:ext>
+                            </a:extLst>
+                          </a:blip>
                           <a:srcRect/>
                           <a:stretch>
                             <a:fillRect/>
                           </a:stretch>
                         </pic:blipFill>
-                        <pic:spPr>
+                        <pic:spPr bwMode="auto">
                           <a:xfrm>
                             <a:off x="0" y="0"/>
                             <a:ext cx="4791710" cy="979805"/>
@@ -81,7 +74,10 @@
                           <a:prstGeom prst="rect">
                             <a:avLst/>
                           </a:prstGeom>
-                          <a:ln/>
+                          <a:noFill/>
+                          <a:ln>
+                            <a:noFill/>
+                          </a:ln>
                         </pic:spPr>
                       </pic:pic>
                     </a:graphicData>
@@ -104,22 +100,29 @@
             <w:pPr>
               <w:jc w:val="center"/>
               <w:rPr>
-                <w:b/>
-              </w:rPr>
-            </w:pPr>
-          </w:p>
-        </w:tc>
-        <w:tc>
-          <w:tcPr>
-            <w:tcW w:w="3226" w:type="dxa"/>
+                <w:rFonts w:ascii="Calibri" w:hAnsi="Calibri" w:cs="Calibri"/>
+                <w:b/>
+              </w:rPr>
+            </w:pPr>
+          </w:p>
+        </w:tc>
+        <w:tc>
+          <w:tcPr>
+            <w:tcW w:w="1468" w:type="pct"/>
             <w:shd w:val="clear" w:color="auto" w:fill="auto"/>
             <w:vAlign w:val="center"/>
           </w:tcPr>
           <w:p>
             <w:pPr>
-              <w:shd w:val="clear" w:color="auto" w:fill="F2F2F2" w:themeFill="background1" w:themeFillShade="F2"/>
+              <w:pBdr>
+                <w:top w:val="single" w:sz="4" w:space="1" w:color="auto"/>
+                <w:left w:val="single" w:sz="4" w:space="4" w:color="auto"/>
+                <w:bottom w:val="single" w:sz="4" w:space="1" w:color="auto"/>
+                <w:right w:val="single" w:sz="4" w:space="4" w:color="auto"/>
+              </w:pBdr>
               <w:jc w:val="center"/>
               <w:rPr>
+                <w:rFonts w:ascii="Calibri" w:hAnsi="Calibri" w:cs="Calibri"/>
                 <w:b/>
                 <w:sz w:val="32"/>
                 <w:szCs w:val="32"/>
@@ -127,6 +130,7 @@
             </w:pPr>
             <w:r>
               <w:rPr>
+                <w:rFonts w:ascii="Calibri" w:hAnsi="Calibri" w:cs="Calibri"/>
                 <w:b/>
                 <w:sz w:val="32"/>
                 <w:szCs w:val="32"/>
@@ -135,57 +139,101 @@
             </w:r>
             <w:r>
               <w:rPr>
+                <w:rFonts w:ascii="Calibri" w:hAnsi="Calibri" w:cs="Calibri"/>
                 <w:b/>
                 <w:sz w:val="32"/>
                 <w:szCs w:val="32"/>
               </w:rPr>
               <w:br/>
+            </w:r>
+            <w:proofErr w:type="spellStart"/>
+            <w:r>
+              <w:rPr>
+                <w:rFonts w:ascii="Calibri" w:hAnsi="Calibri" w:cs="Calibri"/>
+                <w:b/>
+                <w:sz w:val="32"/>
+                <w:szCs w:val="32"/>
+              </w:rPr>
               <w:t>auto_identificacao</w:t>
             </w:r>
-          </w:p>
-          <w:p>
-            <w:pPr>
-              <w:shd w:val="clear" w:color="auto" w:fill="F2F2F2" w:themeFill="background1" w:themeFillShade="F2"/>
-              <w:rPr>
-                <w:b/>
-                <w:sz w:val="24"/>
-                <w:szCs w:val="24"/>
-              </w:rPr>
-            </w:pPr>
-          </w:p>
-          <w:p>
-            <w:pPr>
-              <w:shd w:val="clear" w:color="auto" w:fill="F2F2F2" w:themeFill="background1" w:themeFillShade="F2"/>
-              <w:rPr>
-                <w:b/>
-                <w:sz w:val="24"/>
-                <w:szCs w:val="24"/>
-              </w:rPr>
-            </w:pPr>
-            <w:r>
-              <w:rPr>
+            <w:proofErr w:type="spellEnd"/>
+          </w:p>
+          <w:p>
+            <w:pPr>
+              <w:pBdr>
+                <w:top w:val="single" w:sz="4" w:space="1" w:color="auto"/>
+                <w:left w:val="single" w:sz="4" w:space="4" w:color="auto"/>
+                <w:bottom w:val="single" w:sz="4" w:space="1" w:color="auto"/>
+                <w:right w:val="single" w:sz="4" w:space="4" w:color="auto"/>
+              </w:pBdr>
+              <w:rPr>
+                <w:rFonts w:ascii="Calibri" w:hAnsi="Calibri" w:cs="Calibri"/>
+                <w:b/>
+                <w:sz w:val="24"/>
+                <w:szCs w:val="24"/>
+              </w:rPr>
+            </w:pPr>
+          </w:p>
+          <w:p>
+            <w:pPr>
+              <w:pBdr>
+                <w:top w:val="single" w:sz="4" w:space="1" w:color="auto"/>
+                <w:left w:val="single" w:sz="4" w:space="4" w:color="auto"/>
+                <w:bottom w:val="single" w:sz="4" w:space="1" w:color="auto"/>
+                <w:right w:val="single" w:sz="4" w:space="4" w:color="auto"/>
+              </w:pBdr>
+              <w:rPr>
+                <w:rFonts w:ascii="Calibri" w:hAnsi="Calibri" w:cs="Calibri"/>
+                <w:b/>
+                <w:sz w:val="24"/>
+                <w:szCs w:val="24"/>
+              </w:rPr>
+            </w:pPr>
+            <w:r>
+              <w:rPr>
+                <w:rFonts w:ascii="Calibri" w:hAnsi="Calibri" w:cs="Calibri"/>
                 <w:b/>
                 <w:sz w:val="24"/>
                 <w:szCs w:val="24"/>
               </w:rPr>
               <w:t xml:space="preserve">DATA: </w:t>
             </w:r>
-          </w:p>
-          <w:p>
-            <w:pPr>
-              <w:shd w:val="clear" w:color="auto" w:fill="F2F2F2" w:themeFill="background1" w:themeFillShade="F2"/>
-              <w:rPr>
-                <w:b/>
-                <w:sz w:val="24"/>
-                <w:szCs w:val="24"/>
-                <w:shd w:val="clear" w:color="auto" w:fill="9900FF"/>
-              </w:rPr>
-            </w:pPr>
-            <w:r>
-              <w:rPr>
-                <w:b/>
-                <w:sz w:val="24"/>
-                <w:szCs w:val="24"/>
+            <w:proofErr w:type="spellStart"/>
+            <w:r>
+              <w:rPr>
+                <w:rFonts w:ascii="Calibri" w:hAnsi="Calibri" w:cs="Calibri"/>
+                <w:b/>
+                <w:sz w:val="24"/>
+                <w:szCs w:val="24"/>
+              </w:rPr>
+              <w:t>data_atual</w:t>
+            </w:r>
+            <w:proofErr w:type="spellEnd"/>
+            <w:proofErr w:type="gramStart"/>
+          </w:p>
+          <w:p>
+            <w:pPr>
+              <w:pBdr>
+                <w:top w:val="single" w:sz="4" w:space="1" w:color="auto"/>
+                <w:left w:val="single" w:sz="4" w:space="4" w:color="auto"/>
+                <w:bottom w:val="single" w:sz="4" w:space="1" w:color="auto"/>
+                <w:right w:val="single" w:sz="4" w:space="4" w:color="auto"/>
+              </w:pBdr>
+              <w:rPr>
+                <w:rFonts w:ascii="Calibri" w:hAnsi="Calibri" w:cs="Calibri"/>
+                <w:b/>
+                <w:sz w:val="24"/>
+                <w:szCs w:val="24"/>
+              </w:rPr>
+            </w:pPr>
+            <w:proofErr w:type="gramEnd"/>
+            <w:r>
+              <w:rPr>
+                <w:rFonts w:ascii="Calibri" w:hAnsi="Calibri" w:cs="Calibri"/>
+                <w:b/>
+                <w:sz w:val="24"/>
+                <w:szCs w:val="24"/>
+                <w:lang w:val="en-US"/>
               </w:rPr>
               <w:t xml:space="preserve">HORA: </w:t>
             </w:r>
@@ -194,6 +242,7 @@
             <w:pPr>
               <w:jc w:val="center"/>
               <w:rPr>
+                <w:rFonts w:ascii="Calibri" w:hAnsi="Calibri" w:cs="Calibri"/>
                 <w:b/>
                 <w:sz w:val="24"/>
                 <w:szCs w:val="24"/>
@@ -204,6 +253,7 @@
             <w:pPr>
               <w:jc w:val="center"/>
               <w:rPr>
+                <w:rFonts w:ascii="Calibri" w:hAnsi="Calibri" w:cs="Calibri"/>
                 <w:b/>
                 <w:sz w:val="24"/>
                 <w:szCs w:val="24"/>
@@ -220,19 +270,18 @@
     </w:p>
     <w:tbl>
       <w:tblPr>
-        <w:tblStyle w:val="a0"/>
-        <w:tblW w:w="10988" w:type="dxa"/>
-        <w:tblInd w:w="0" w:type="dxa"/>
+        <w:tblStyle w:val="Tabelacomgrade"/>
+        <w:tblW w:w="5000" w:type="pct"/>
         <w:tblBorders>
-          <w:top w:val="nil"/>
-          <w:left w:val="nil"/>
-          <w:bottom w:val="nil"/>
-          <w:right w:val="nil"/>
-          <w:insideH w:val="nil"/>
-          <w:insideV w:val="nil"/>
+          <w:top w:val="none" w:sz="0" w:space="0" w:color="auto"/>
+          <w:left w:val="none" w:sz="0" w:space="0" w:color="auto"/>
+          <w:bottom w:val="none" w:sz="0" w:space="0" w:color="auto"/>
+          <w:right w:val="none" w:sz="0" w:space="0" w:color="auto"/>
+          <w:insideH w:val="none" w:sz="0" w:space="0" w:color="auto"/>
+          <w:insideV w:val="none" w:sz="0" w:space="0" w:color="auto"/>
         </w:tblBorders>
         <w:tblLayout w:type="fixed"/>
-        <w:tblLook w:val="0400" w:firstRow="0" w:lastRow="0" w:firstColumn="0" w:lastColumn="0" w:noHBand="0" w:noVBand="1"/>
+        <w:tblLook w:val="04A0" w:firstRow="1" w:lastRow="0" w:firstColumn="1" w:lastColumn="0" w:noHBand="0" w:noVBand="1"/>
       </w:tblPr>
       <w:tblGrid>
         <w:gridCol w:w="5637"/>
@@ -242,11 +291,11 @@
       </w:tblGrid>
       <w:tr>
         <w:trPr>
-          <w:trHeight w:val="284"/>
+          <w:trHeight w:hRule="exact" w:val="284"/>
         </w:trPr>
         <w:tc>
           <w:tcPr>
-            <w:tcW w:w="7762" w:type="dxa"/>
+            <w:tcW w:w="3532" w:type="pct"/>
             <w:gridSpan w:val="2"/>
             <w:vAlign w:val="center"/>
           </w:tcPr>
@@ -260,6 +309,7 @@
             </w:pPr>
             <w:r>
               <w:rPr>
+                <w:rFonts w:ascii="Calibri" w:hAnsi="Calibri" w:cs="Calibri"/>
                 <w:sz w:val="18"/>
                 <w:szCs w:val="18"/>
               </w:rPr>
@@ -269,22 +319,23 @@
         </w:tc>
         <w:tc>
           <w:tcPr>
-            <w:tcW w:w="281" w:type="dxa"/>
+            <w:tcW w:w="128" w:type="pct"/>
             <w:shd w:val="clear" w:color="auto" w:fill="auto"/>
             <w:vAlign w:val="center"/>
           </w:tcPr>
           <w:p>
             <w:pPr>
               <w:rPr>
-                <w:sz w:val="18"/>
-                <w:szCs w:val="18"/>
-              </w:rPr>
-            </w:pPr>
-          </w:p>
-        </w:tc>
-        <w:tc>
-          <w:tcPr>
-            <w:tcW w:w="2945" w:type="dxa"/>
+                <w:rFonts w:ascii="Calibri" w:hAnsi="Calibri" w:cs="Calibri"/>
+                <w:sz w:val="18"/>
+                <w:szCs w:val="18"/>
+              </w:rPr>
+            </w:pPr>
+          </w:p>
+        </w:tc>
+        <w:tc>
+          <w:tcPr>
+            <w:tcW w:w="1340" w:type="pct"/>
             <w:vAlign w:val="center"/>
           </w:tcPr>
           <w:p>
@@ -297,6 +348,7 @@
             </w:pPr>
             <w:r>
               <w:rPr>
+                <w:rFonts w:ascii="Calibri" w:hAnsi="Calibri" w:cs="Calibri"/>
                 <w:sz w:val="18"/>
                 <w:szCs w:val="18"/>
               </w:rPr>
@@ -307,13 +359,13 @@
       </w:tr>
       <w:tr>
         <w:trPr>
-          <w:trHeight w:val="284"/>
+          <w:trHeight w:hRule="exact" w:val="284"/>
         </w:trPr>
         <w:tc>
           <w:tcPr>
-            <w:tcW w:w="7762" w:type="dxa"/>
+            <w:tcW w:w="3532" w:type="pct"/>
             <w:gridSpan w:val="2"/>
-            <w:shd w:val="clear" w:color="auto" w:fill="F2F2F2"/>
+            <w:shd w:val="clear" w:color="auto" w:fill="F2F2F2" w:themeFill="background1" w:themeFillShade="F2"/>
           </w:tcPr>
           <w:p>
             <w:pPr>
@@ -325,6 +377,8 @@
                 <w:szCs w:val="24"/>
               </w:rPr>
             </w:pPr>
+            <w:proofErr w:type="spellStart"/>
+            <w:proofErr w:type="gramStart"/>
             <w:r>
               <w:rPr>
                 <w:b/>
@@ -333,11 +387,12 @@
               </w:rPr>
               <w:t>imovel_razao_social</w:t>
             </w:r>
-          </w:p>
-        </w:tc>
-        <w:tc>
-          <w:tcPr>
-            <w:tcW w:w="281" w:type="dxa"/>
+            <w:proofErr w:type="spellEnd"/>
+          </w:p>
+        </w:tc>
+        <w:tc>
+          <w:tcPr>
+            <w:tcW w:w="128" w:type="pct"/>
             <w:shd w:val="clear" w:color="auto" w:fill="auto"/>
           </w:tcPr>
           <w:p>
@@ -348,12 +403,13 @@
                 <w:szCs w:val="24"/>
               </w:rPr>
             </w:pPr>
-          </w:p>
-        </w:tc>
-        <w:tc>
-          <w:tcPr>
-            <w:tcW w:w="2945" w:type="dxa"/>
-            <w:shd w:val="clear" w:color="auto" w:fill="EFEFEF"/>
+            <w:proofErr w:type="gramEnd"/>
+          </w:p>
+        </w:tc>
+        <w:tc>
+          <w:tcPr>
+            <w:tcW w:w="1339" w:type="pct"/>
+            <w:shd w:val="clear" w:color="auto" w:fill="F2F2F2" w:themeFill="background1" w:themeFillShade="F2"/>
           </w:tcPr>
           <w:p>
             <w:pPr>
@@ -365,6 +421,8 @@
                 <w:szCs w:val="24"/>
               </w:rPr>
             </w:pPr>
+            <w:proofErr w:type="spellStart"/>
+            <w:proofErr w:type="gramStart"/>
             <w:r>
               <w:rPr>
                 <w:b/>
@@ -373,16 +431,18 @@
               </w:rPr>
               <w:t>auto_documento</w:t>
             </w:r>
-          </w:p>
-        </w:tc>
+            <w:proofErr w:type="spellEnd"/>
+          </w:p>
+        </w:tc>
+        <w:proofErr w:type="gramEnd"/>
       </w:tr>
       <w:tr>
         <w:trPr>
-          <w:trHeight w:val="284"/>
+          <w:trHeight w:hRule="exact" w:val="284"/>
         </w:trPr>
         <w:tc>
           <w:tcPr>
-            <w:tcW w:w="7762" w:type="dxa"/>
+            <w:tcW w:w="3532" w:type="pct"/>
             <w:gridSpan w:val="2"/>
             <w:vAlign w:val="center"/>
           </w:tcPr>
@@ -390,12 +450,14 @@
             <w:pPr>
               <w:jc w:val="both"/>
               <w:rPr>
-                <w:sz w:val="18"/>
-                <w:szCs w:val="18"/>
-              </w:rPr>
-            </w:pPr>
-            <w:r>
-              <w:rPr>
+                <w:rFonts w:ascii="Calibri" w:hAnsi="Calibri" w:cs="Calibri"/>
+                <w:sz w:val="18"/>
+                <w:szCs w:val="18"/>
+              </w:rPr>
+            </w:pPr>
+            <w:r>
+              <w:rPr>
+                <w:rFonts w:ascii="Calibri" w:hAnsi="Calibri" w:cs="Calibri"/>
                 <w:sz w:val="18"/>
                 <w:szCs w:val="18"/>
               </w:rPr>
@@ -405,51 +467,62 @@
         </w:tc>
         <w:tc>
           <w:tcPr>
-            <w:tcW w:w="281" w:type="dxa"/>
+            <w:tcW w:w="128" w:type="pct"/>
             <w:shd w:val="clear" w:color="auto" w:fill="auto"/>
             <w:vAlign w:val="center"/>
           </w:tcPr>
           <w:p>
             <w:pPr>
               <w:rPr>
-                <w:sz w:val="18"/>
-                <w:szCs w:val="18"/>
-              </w:rPr>
-            </w:pPr>
-          </w:p>
-        </w:tc>
-        <w:tc>
-          <w:tcPr>
-            <w:tcW w:w="2945" w:type="dxa"/>
+                <w:rFonts w:ascii="Calibri" w:hAnsi="Calibri" w:cs="Calibri"/>
+                <w:sz w:val="18"/>
+                <w:szCs w:val="18"/>
+              </w:rPr>
+            </w:pPr>
+          </w:p>
+        </w:tc>
+        <w:tc>
+          <w:tcPr>
+            <w:tcW w:w="1339" w:type="pct"/>
             <w:vAlign w:val="center"/>
           </w:tcPr>
           <w:p>
             <w:pPr>
               <w:jc w:val="both"/>
               <w:rPr>
-                <w:sz w:val="18"/>
-                <w:szCs w:val="18"/>
-              </w:rPr>
-            </w:pPr>
-            <w:r>
-              <w:rPr>
-                <w:sz w:val="18"/>
-                <w:szCs w:val="18"/>
-              </w:rPr>
-              <w:t>CADASTRO/INSCRIÇÃO IMOBILIÁRIA</w:t>
+                <w:rFonts w:ascii="Calibri" w:hAnsi="Calibri" w:cs="Calibri"/>
+                <w:sz w:val="18"/>
+                <w:szCs w:val="18"/>
+              </w:rPr>
+            </w:pPr>
+            <w:r>
+              <w:rPr>
+                <w:rFonts w:ascii="Calibri" w:hAnsi="Calibri" w:cs="Calibri"/>
+                <w:sz w:val="18"/>
+                <w:szCs w:val="18"/>
+              </w:rPr>
+              <w:t xml:space="preserve">CADASTRO/INSCRIÇÃO </w:t>
+            </w:r>
+            <w:r>
+              <w:rPr>
+                <w:rFonts w:ascii="Calibri" w:hAnsi="Calibri" w:cs="Calibri"/>
+                <w:sz w:val="18"/>
+                <w:szCs w:val="18"/>
+              </w:rPr>
+              <w:t>IMOBILIÁRIA</w:t>
             </w:r>
           </w:p>
         </w:tc>
       </w:tr>
       <w:tr>
         <w:trPr>
-          <w:trHeight w:val="284"/>
+          <w:trHeight w:hRule="exact" w:val="284"/>
         </w:trPr>
         <w:tc>
           <w:tcPr>
-            <w:tcW w:w="7762" w:type="dxa"/>
+            <w:tcW w:w="3532" w:type="pct"/>
             <w:gridSpan w:val="2"/>
-            <w:shd w:val="clear" w:color="auto" w:fill="F2F2F2"/>
+            <w:shd w:val="clear" w:color="auto" w:fill="F2F2F2" w:themeFill="background1" w:themeFillShade="F2"/>
           </w:tcPr>
           <w:p>
             <w:pPr>
@@ -461,6 +534,8 @@
                 <w:szCs w:val="24"/>
               </w:rPr>
             </w:pPr>
+            <w:proofErr w:type="spellStart"/>
+            <w:proofErr w:type="gramStart"/>
             <w:r>
               <w:rPr>
                 <w:b/>
@@ -469,19 +544,21 @@
               </w:rPr>
               <w:t>imovel_endereco_completo</w:t>
             </w:r>
-          </w:p>
-        </w:tc>
-        <w:tc>
-          <w:tcPr>
-            <w:tcW w:w="281" w:type="dxa"/>
+            <w:proofErr w:type="spellEnd"/>
+            <w:proofErr w:type="gramEnd"/>
+          </w:p>
+        </w:tc>
+        <w:tc>
+          <w:tcPr>
+            <w:tcW w:w="128" w:type="pct"/>
             <w:shd w:val="clear" w:color="auto" w:fill="auto"/>
           </w:tcPr>
           <w:p/>
         </w:tc>
         <w:tc>
           <w:tcPr>
-            <w:tcW w:w="2945" w:type="dxa"/>
-            <w:shd w:val="clear" w:color="auto" w:fill="F2F2F2"/>
+            <w:tcW w:w="1339" w:type="pct"/>
+            <w:shd w:val="clear" w:color="auto" w:fill="F2F2F2" w:themeFill="background1" w:themeFillShade="F2"/>
           </w:tcPr>
           <w:p>
             <w:pPr>
@@ -493,6 +570,8 @@
                 <w:szCs w:val="24"/>
               </w:rPr>
             </w:pPr>
+            <w:proofErr w:type="spellStart"/>
+            <w:proofErr w:type="gramStart"/>
             <w:r>
               <w:rPr>
                 <w:b/>
@@ -501,16 +580,18 @@
               </w:rPr>
               <w:t>imovel_inscricao</w:t>
             </w:r>
+            <w:proofErr w:type="spellEnd"/>
+            <w:proofErr w:type="gramEnd"/>
           </w:p>
         </w:tc>
       </w:tr>
       <w:tr>
         <w:trPr>
-          <w:trHeight w:val="284"/>
+          <w:trHeight w:hRule="exact" w:val="284"/>
         </w:trPr>
         <w:tc>
           <w:tcPr>
-            <w:tcW w:w="10988" w:type="dxa"/>
+            <w:tcW w:w="5000" w:type="pct"/>
             <w:gridSpan w:val="4"/>
             <w:vAlign w:val="center"/>
           </w:tcPr>
@@ -524,6 +605,7 @@
             </w:pPr>
             <w:r>
               <w:rPr>
+                <w:rFonts w:ascii="Calibri" w:hAnsi="Calibri" w:cs="Calibri"/>
                 <w:sz w:val="18"/>
                 <w:szCs w:val="18"/>
               </w:rPr>
@@ -534,49 +616,82 @@
       </w:tr>
       <w:tr>
         <w:trPr>
-          <w:trHeight w:val="567"/>
+          <w:trHeight w:hRule="exact" w:val="567"/>
         </w:trPr>
         <w:tc>
           <w:tcPr>
-            <w:tcW w:w="10988" w:type="dxa"/>
+            <w:tcW w:w="5000" w:type="pct"/>
             <w:gridSpan w:val="4"/>
-            <w:shd w:val="clear" w:color="auto" w:fill="F2F2F2"/>
+            <w:shd w:val="clear" w:color="auto" w:fill="F2F2F2" w:themeFill="background1" w:themeFillShade="F2"/>
           </w:tcPr>
           <w:p>
             <w:pPr>
               <w:jc w:val="both"/>
               <w:rPr>
-                <w:b/>
-                <w:sz w:val="24"/>
-                <w:szCs w:val="24"/>
-              </w:rPr>
-            </w:pPr>
-            <w:r>
-              <w:rPr>
-                <w:b/>
-                <w:sz w:val="24"/>
-                <w:szCs w:val="24"/>
-              </w:rPr>
-              <w:t>IMÓVEL</w:t>
-            </w:r>
-            <w:r>
-              <w:rPr>
-                <w:b/>
-                <w:sz w:val="24"/>
-                <w:szCs w:val="24"/>
-              </w:rPr>
-              <w:t>, DE SUA RESPONSABILIDADE, EM ESTADO DE MÁ CONSERVAÇÃO DE LIMPEZA, LOCALIZADO NA imovel_endereco_completo</w:t>
-            </w:r>
+                <w:rFonts w:ascii="Calibri" w:hAnsi="Calibri" w:cs="Calibri"/>
+                <w:b/>
+                <w:sz w:val="24"/>
+                <w:szCs w:val="24"/>
+              </w:rPr>
+            </w:pPr>
+            <w:r>
+              <w:rPr>
+                <w:rFonts w:ascii="Calibri" w:hAnsi="Calibri" w:cs="Calibri"/>
+                <w:b/>
+                <w:sz w:val="24"/>
+                <w:szCs w:val="24"/>
+              </w:rPr>
+              <w:t>TERRENO BALDIO</w:t>
+            </w:r>
+            <w:r>
+              <w:rPr>
+                <w:rFonts w:ascii="Calibri" w:hAnsi="Calibri" w:cs="Calibri"/>
+                <w:b/>
+                <w:sz w:val="24"/>
+                <w:szCs w:val="24"/>
+              </w:rPr>
+              <w:t xml:space="preserve">, DE SUA RESPONSABILIDADE, </w:t>
+            </w:r>
+            <w:r>
+              <w:rPr>
+                <w:rFonts w:ascii="Calibri" w:hAnsi="Calibri" w:cs="Calibri"/>
+                <w:b/>
+                <w:sz w:val="24"/>
+                <w:szCs w:val="24"/>
+              </w:rPr>
+              <w:t>EM ESTADO DE MÁ CONSERVAÇÃO DE LIMPEZA</w:t>
+            </w:r>
+            <w:r>
+              <w:rPr>
+                <w:rFonts w:ascii="Calibri" w:hAnsi="Calibri" w:cs="Calibri"/>
+                <w:b/>
+                <w:sz w:val="24"/>
+                <w:szCs w:val="24"/>
+              </w:rPr>
+              <w:t xml:space="preserve">, LOCALIZADO NA </w:t>
+            </w:r>
+            <w:proofErr w:type="spellStart"/>
+            <w:proofErr w:type="gramStart"/>
+            <w:r>
+              <w:rPr>
+                <w:b/>
+                <w:sz w:val="24"/>
+                <w:szCs w:val="24"/>
+              </w:rPr>
+              <w:t>imovel_endereco_completo</w:t>
+            </w:r>
+            <w:proofErr w:type="spellEnd"/>
+            <w:proofErr w:type="gramEnd"/>
           </w:p>
         </w:tc>
       </w:tr>
       <w:tr>
         <w:trPr>
-          <w:trHeight w:val="284"/>
+          <w:trHeight w:hRule="exact" w:val="284"/>
         </w:trPr>
         <w:tc>
           <w:tcPr>
-            <w:tcW w:w="10988" w:type="dxa"/>
+            <w:tcW w:w="5000" w:type="pct"/>
             <w:gridSpan w:val="4"/>
             <w:vAlign w:val="center"/>
           </w:tcPr>
@@ -590,51 +705,71 @@
             </w:pPr>
             <w:r>
               <w:rPr>
-                <w:sz w:val="18"/>
-                <w:szCs w:val="18"/>
-              </w:rPr>
-              <w:t>FICA O SUPRA IDENTIFICADO INTIMADO A</w:t>
+                <w:rFonts w:ascii="Calibri" w:hAnsi="Calibri" w:cs="Calibri"/>
+                <w:sz w:val="18"/>
+                <w:szCs w:val="18"/>
+              </w:rPr>
+              <w:t xml:space="preserve">FICA O SUPRA IDENTIFICADO INTIMADO </w:t>
+            </w:r>
+            <w:r>
+              <w:rPr>
+                <w:rFonts w:ascii="Calibri" w:hAnsi="Calibri" w:cs="Calibri"/>
+                <w:sz w:val="18"/>
+                <w:szCs w:val="18"/>
+              </w:rPr>
+              <w:t>A</w:t>
             </w:r>
           </w:p>
         </w:tc>
       </w:tr>
       <w:tr>
         <w:trPr>
-          <w:trHeight w:val="567"/>
+          <w:trHeight w:hRule="exact" w:val="567"/>
         </w:trPr>
         <w:tc>
           <w:tcPr>
-            <w:tcW w:w="10988" w:type="dxa"/>
+            <w:tcW w:w="5000" w:type="pct"/>
             <w:gridSpan w:val="4"/>
-            <w:shd w:val="clear" w:color="auto" w:fill="F2F2F2"/>
+            <w:shd w:val="clear" w:color="auto" w:fill="F2F2F2" w:themeFill="background1" w:themeFillShade="F2"/>
           </w:tcPr>
           <w:p>
             <w:pPr>
               <w:jc w:val="both"/>
               <w:rPr>
-                <w:b/>
-                <w:sz w:val="24"/>
-                <w:szCs w:val="24"/>
-              </w:rPr>
-            </w:pPr>
-            <w:r>
-              <w:rPr>
-                <w:b/>
-                <w:sz w:val="24"/>
-                <w:szCs w:val="24"/>
-              </w:rPr>
-              <w:t>PROVIDENCIAR A LIMPEZA/DRENAGEM DO IMÓVEL, SEM DEIXAR DE OBSERVAR AS DISPOSIÇÕES DO INIS QUANTO A SUPRESSÃO DE VEGETAÇÃO, EM ESPECIAL AS RELACIONADAS À ÁREAS DE PRESERVAÇÃO PERMANENTE.</w:t>
+                <w:rFonts w:ascii="Calibri" w:hAnsi="Calibri"/>
+                <w:b/>
+                <w:sz w:val="24"/>
+                <w:szCs w:val="24"/>
+              </w:rPr>
+            </w:pPr>
+            <w:r>
+              <w:rPr>
+                <w:rFonts w:ascii="Calibri" w:hAnsi="Calibri"/>
+                <w:b/>
+                <w:sz w:val="24"/>
+                <w:szCs w:val="24"/>
+              </w:rPr>
+              <w:t xml:space="preserve">PROVIDENCIAR A </w:t>
+            </w:r>
+            <w:r>
+              <w:rPr>
+                <w:rFonts w:ascii="Calibri" w:hAnsi="Calibri"/>
+                <w:b/>
+                <w:sz w:val="24"/>
+                <w:szCs w:val="24"/>
+              </w:rPr>
+              <w:t xml:space="preserve">LIMPEZA/DRENAGEM DO IMÓVEL. </w:t>
             </w:r>
           </w:p>
         </w:tc>
       </w:tr>
       <w:tr>
         <w:trPr>
-          <w:trHeight w:val="284"/>
+          <w:trHeight w:hRule="exact" w:val="284"/>
         </w:trPr>
         <w:tc>
           <w:tcPr>
-            <w:tcW w:w="10988" w:type="dxa"/>
+            <w:tcW w:w="5000" w:type="pct"/>
             <w:gridSpan w:val="4"/>
             <w:vAlign w:val="center"/>
           </w:tcPr>
@@ -648,83 +783,204 @@
             </w:pPr>
             <w:r>
               <w:rPr>
-                <w:sz w:val="18"/>
-                <w:szCs w:val="18"/>
-              </w:rPr>
-              <w:t>PRAZO PARA O CUMPRIMENTO DESTA INTIMAÇÃO (O DESCUMPRIMENTO DESTA PODERÁ ACARRETAR AS SANÇÕES PREVISTAS EM LEI).</w:t>
+                <w:rFonts w:ascii="Calibri" w:hAnsi="Calibri" w:cs="Calibri"/>
+                <w:sz w:val="18"/>
+                <w:szCs w:val="18"/>
+              </w:rPr>
+              <w:t>PRAZO PARA O CUMPRIMENTO DESTA INTIMAÇÃO</w:t>
+            </w:r>
+            <w:r>
+              <w:rPr>
+                <w:rFonts w:ascii="Calibri" w:hAnsi="Calibri" w:cs="Calibri"/>
+                <w:sz w:val="18"/>
+                <w:szCs w:val="18"/>
+              </w:rPr>
+              <w:t xml:space="preserve"> (O</w:t>
+            </w:r>
+            <w:r>
+              <w:rPr>
+                <w:rFonts w:ascii="Calibri" w:hAnsi="Calibri" w:cs="Calibri"/>
+                <w:sz w:val="18"/>
+                <w:szCs w:val="18"/>
+              </w:rPr>
+              <w:t xml:space="preserve"> DESCUMPRIMENTO</w:t>
+            </w:r>
+            <w:r>
+              <w:rPr>
+                <w:rFonts w:ascii="Calibri" w:hAnsi="Calibri" w:cs="Calibri"/>
+                <w:sz w:val="18"/>
+                <w:szCs w:val="18"/>
+              </w:rPr>
+              <w:t xml:space="preserve"> DESTA </w:t>
+            </w:r>
+            <w:r>
+              <w:rPr>
+                <w:rFonts w:ascii="Calibri" w:hAnsi="Calibri" w:cs="Calibri"/>
+                <w:sz w:val="18"/>
+                <w:szCs w:val="18"/>
+              </w:rPr>
+              <w:t xml:space="preserve">PODERÁ </w:t>
+            </w:r>
+            <w:r>
+              <w:rPr>
+                <w:rFonts w:ascii="Calibri" w:hAnsi="Calibri" w:cs="Calibri"/>
+                <w:sz w:val="18"/>
+                <w:szCs w:val="18"/>
+              </w:rPr>
+              <w:t xml:space="preserve">ACARRETAR AS SANÇÕES </w:t>
+            </w:r>
+            <w:r>
+              <w:rPr>
+                <w:rFonts w:ascii="Calibri" w:hAnsi="Calibri" w:cs="Calibri"/>
+                <w:sz w:val="18"/>
+                <w:szCs w:val="18"/>
+              </w:rPr>
+              <w:t xml:space="preserve">PREVISTAS </w:t>
+            </w:r>
+            <w:r>
+              <w:rPr>
+                <w:rFonts w:ascii="Calibri" w:hAnsi="Calibri" w:cs="Calibri"/>
+                <w:sz w:val="18"/>
+                <w:szCs w:val="18"/>
+              </w:rPr>
+              <w:t>EM LEI).</w:t>
             </w:r>
           </w:p>
         </w:tc>
       </w:tr>
       <w:tr>
         <w:trPr>
-          <w:trHeight w:val="284"/>
+          <w:trHeight w:hRule="exact" w:val="284"/>
         </w:trPr>
         <w:tc>
           <w:tcPr>
-            <w:tcW w:w="10988" w:type="dxa"/>
+            <w:tcW w:w="5000" w:type="pct"/>
             <w:gridSpan w:val="4"/>
-            <w:shd w:val="clear" w:color="auto" w:fill="F2F2F2"/>
+            <w:shd w:val="clear" w:color="auto" w:fill="F2F2F2" w:themeFill="background1" w:themeFillShade="F2"/>
           </w:tcPr>
           <w:p>
             <w:pPr>
               <w:jc w:val="both"/>
               <w:rPr>
-                <w:b/>
-                <w:sz w:val="24"/>
-                <w:szCs w:val="24"/>
-              </w:rPr>
-            </w:pPr>
-            <w:r>
-              <w:rPr>
-                <w:b/>
-                <w:sz w:val="24"/>
-                <w:szCs w:val="24"/>
-              </w:rPr>
-              <w:t>30 (TRINTA) DIAS, A PARTIR DO RECEBIMENTO DESTA.</w:t>
-            </w:r>
+                <w:rFonts w:ascii="Calibri" w:hAnsi="Calibri" w:cs="Calibri"/>
+                <w:b/>
+                <w:sz w:val="24"/>
+                <w:szCs w:val="24"/>
+              </w:rPr>
+            </w:pPr>
+            <w:r>
+              <w:rPr>
+                <w:rFonts w:ascii="Calibri" w:hAnsi="Calibri" w:cs="Calibri"/>
+                <w:b/>
+                <w:sz w:val="24"/>
+                <w:szCs w:val="24"/>
+              </w:rPr>
+              <w:t>30</w:t>
+            </w:r>
+            <w:r>
+              <w:rPr>
+                <w:rFonts w:ascii="Calibri" w:hAnsi="Calibri" w:cs="Calibri"/>
+                <w:b/>
+                <w:sz w:val="24"/>
+                <w:szCs w:val="24"/>
+              </w:rPr>
+              <w:t xml:space="preserve"> </w:t>
+            </w:r>
+            <w:r>
+              <w:rPr>
+                <w:rFonts w:ascii="Calibri" w:hAnsi="Calibri" w:cs="Calibri"/>
+                <w:b/>
+                <w:sz w:val="24"/>
+                <w:szCs w:val="24"/>
+              </w:rPr>
+              <w:t>(TRINTA</w:t>
+            </w:r>
+            <w:r>
+              <w:rPr>
+                <w:rFonts w:ascii="Calibri" w:hAnsi="Calibri" w:cs="Calibri"/>
+                <w:b/>
+                <w:sz w:val="24"/>
+                <w:szCs w:val="24"/>
+              </w:rPr>
+              <w:t xml:space="preserve">) </w:t>
+            </w:r>
+            <w:r>
+              <w:rPr>
+                <w:rFonts w:ascii="Calibri" w:hAnsi="Calibri" w:cs="Calibri"/>
+                <w:b/>
+                <w:sz w:val="24"/>
+                <w:szCs w:val="24"/>
+              </w:rPr>
+              <w:t>DIAS, A PARTIR DO RECEBIMENTO DEST</w:t>
+            </w:r>
+            <w:r>
+              <w:rPr>
+                <w:rFonts w:ascii="Calibri" w:hAnsi="Calibri" w:cs="Calibri"/>
+                <w:b/>
+                <w:sz w:val="24"/>
+                <w:szCs w:val="24"/>
+              </w:rPr>
+              <w:t>A</w:t>
+            </w:r>
+            <w:r>
+              <w:rPr>
+                <w:rFonts w:ascii="Calibri" w:hAnsi="Calibri" w:cs="Calibri"/>
+                <w:b/>
+                <w:sz w:val="24"/>
+                <w:szCs w:val="24"/>
+              </w:rPr>
+              <w:t>.</w:t>
+            </w:r>
+          </w:p>
+        </w:tc>
+      </w:tr>
+      <w:tr>
+        <w:tblPrEx>
+          <w:tblCellMar>
+            <w:left w:w="70" w:type="dxa"/>
+            <w:right w:w="70" w:type="dxa"/>
+          </w:tblCellMar>
+          <w:tblLook w:val="0000" w:firstRow="0" w:lastRow="0" w:firstColumn="0" w:lastColumn="0" w:noHBand="0" w:noVBand="0"/>
+        </w:tblPrEx>
+        <w:trPr>
+          <w:trHeight w:hRule="exact" w:val="284"/>
+        </w:trPr>
+        <w:tc>
+          <w:tcPr>
+            <w:tcW w:w="5000" w:type="pct"/>
+            <w:gridSpan w:val="4"/>
+            <w:vAlign w:val="center"/>
+          </w:tcPr>
+          <w:p>
+            <w:pPr>
+              <w:jc w:val="both"/>
+              <w:rPr>
+                <w:rFonts w:ascii="Calibri" w:hAnsi="Calibri" w:cs="Calibri"/>
+                <w:sz w:val="18"/>
+                <w:szCs w:val="18"/>
+              </w:rPr>
+            </w:pPr>
           </w:p>
         </w:tc>
       </w:tr>
       <w:tr>
         <w:trPr>
-          <w:trHeight w:val="284"/>
+          <w:cantSplit/>
         </w:trPr>
         <w:tc>
           <w:tcPr>
-            <w:tcW w:w="10988" w:type="dxa"/>
+            <w:tcW w:w="5000" w:type="pct"/>
             <w:gridSpan w:val="4"/>
-            <w:tcMar>
-              <w:left w:w="70" w:type="dxa"/>
-              <w:right w:w="70" w:type="dxa"/>
-            </w:tcMar>
-            <w:vAlign w:val="center"/>
-          </w:tcPr>
-          <w:p>
-            <w:pPr>
-              <w:jc w:val="both"/>
-              <w:rPr>
-                <w:sz w:val="18"/>
-                <w:szCs w:val="18"/>
-              </w:rPr>
-            </w:pPr>
-          </w:p>
-        </w:tc>
-      </w:tr>
-      <w:tr>
-        <w:tc>
-          <w:tcPr>
-            <w:tcW w:w="10988" w:type="dxa"/>
-            <w:gridSpan w:val="4"/>
-          </w:tcPr>
-          <w:p>
-            <w:pPr>
-              <w:rPr>
-                <w:b/>
-              </w:rPr>
-            </w:pPr>
-            <w:r>
-              <w:rPr>
+          </w:tcPr>
+          <w:p>
+            <w:pPr>
+              <w:rPr>
+                <w:b/>
+              </w:rPr>
+            </w:pPr>
+            <w:r>
+              <w:rPr>
+                <w:rFonts w:ascii="Calibri" w:hAnsi="Calibri" w:cs="Calibri"/>
                 <w:b/>
               </w:rPr>
               <w:t>FUNDAMENTAÇÃO LEGAL</w:t>
@@ -734,18 +990,22 @@
       </w:tr>
       <w:tr>
         <w:trPr>
-          <w:trHeight w:val="4762"/>
+          <w:trHeight w:hRule="exact" w:val="5818"/>
         </w:trPr>
         <w:tc>
           <w:tcPr>
-            <w:tcW w:w="10988" w:type="dxa"/>
+            <w:tcW w:w="5000" w:type="pct"/>
             <w:gridSpan w:val="4"/>
-            <w:shd w:val="clear" w:color="auto" w:fill="F2F2F2"/>
-          </w:tcPr>
-          <w:p>
-            <w:pPr>
+            <w:shd w:val="clear" w:color="auto" w:fill="F2F2F2" w:themeFill="background1" w:themeFillShade="F2"/>
+          </w:tcPr>
+          <w:p>
+            <w:pPr>
+              <w:autoSpaceDE w:val="0"/>
+              <w:autoSpaceDN w:val="0"/>
+              <w:adjustRightInd w:val="0"/>
               <w:jc w:val="both"/>
               <w:rPr>
+                <w:rFonts w:ascii="Calibri" w:hAnsi="Calibri" w:cs="Inconsolata-Regular"/>
                 <w:i/>
                 <w:sz w:val="20"/>
                 <w:szCs w:val="20"/>
@@ -753,6 +1013,7 @@
             </w:pPr>
             <w:r>
               <w:rPr>
+                <w:rFonts w:ascii="Calibri" w:hAnsi="Calibri" w:cs="Inconsolata-Regular"/>
                 <w:i/>
                 <w:sz w:val="20"/>
                 <w:szCs w:val="20"/>
@@ -762,8 +1023,12 @@
           </w:p>
           <w:p>
             <w:pPr>
+              <w:autoSpaceDE w:val="0"/>
+              <w:autoSpaceDN w:val="0"/>
+              <w:adjustRightInd w:val="0"/>
               <w:jc w:val="both"/>
               <w:rPr>
+                <w:rFonts w:ascii="Calibri" w:hAnsi="Calibri" w:cs="Inconsolata-Regular"/>
                 <w:i/>
                 <w:sz w:val="20"/>
                 <w:szCs w:val="20"/>
@@ -771,6 +1036,7 @@
             </w:pPr>
             <w:r>
               <w:rPr>
+                <w:rFonts w:ascii="Calibri" w:hAnsi="Calibri" w:cs="Inconsolata-Regular"/>
                 <w:i/>
                 <w:sz w:val="20"/>
                 <w:szCs w:val="20"/>
@@ -780,8 +1046,12 @@
           </w:p>
           <w:p>
             <w:pPr>
+              <w:autoSpaceDE w:val="0"/>
+              <w:autoSpaceDN w:val="0"/>
+              <w:adjustRightInd w:val="0"/>
               <w:jc w:val="both"/>
               <w:rPr>
+                <w:rFonts w:ascii="Calibri" w:hAnsi="Calibri" w:cs="Inconsolata-Regular"/>
                 <w:i/>
                 <w:sz w:val="20"/>
                 <w:szCs w:val="20"/>
@@ -790,8 +1060,12 @@
           </w:p>
           <w:p>
             <w:pPr>
+              <w:autoSpaceDE w:val="0"/>
+              <w:autoSpaceDN w:val="0"/>
+              <w:adjustRightInd w:val="0"/>
               <w:jc w:val="both"/>
               <w:rPr>
+                <w:rFonts w:ascii="Calibri" w:hAnsi="Calibri" w:cs="Inconsolata-Regular"/>
                 <w:i/>
                 <w:sz w:val="20"/>
                 <w:szCs w:val="20"/>
@@ -799,6 +1073,7 @@
             </w:pPr>
             <w:r>
               <w:rPr>
+                <w:rFonts w:ascii="Calibri" w:hAnsi="Calibri" w:cs="Inconsolata-Regular"/>
                 <w:i/>
                 <w:sz w:val="20"/>
                 <w:szCs w:val="20"/>
@@ -808,8 +1083,12 @@
           </w:p>
           <w:p>
             <w:pPr>
+              <w:autoSpaceDE w:val="0"/>
+              <w:autoSpaceDN w:val="0"/>
+              <w:adjustRightInd w:val="0"/>
               <w:jc w:val="both"/>
               <w:rPr>
+                <w:rFonts w:ascii="Calibri" w:hAnsi="Calibri" w:cs="Inconsolata-Regular"/>
                 <w:i/>
                 <w:sz w:val="20"/>
                 <w:szCs w:val="20"/>
@@ -817,6 +1096,7 @@
             </w:pPr>
             <w:r>
               <w:rPr>
+                <w:rFonts w:ascii="Calibri" w:hAnsi="Calibri" w:cs="Inconsolata-Regular"/>
                 <w:i/>
                 <w:sz w:val="20"/>
                 <w:szCs w:val="20"/>
@@ -826,8 +1106,12 @@
           </w:p>
           <w:p>
             <w:pPr>
+              <w:autoSpaceDE w:val="0"/>
+              <w:autoSpaceDN w:val="0"/>
+              <w:adjustRightInd w:val="0"/>
               <w:jc w:val="both"/>
               <w:rPr>
+                <w:rFonts w:ascii="Calibri" w:hAnsi="Calibri" w:cs="Inconsolata-Regular"/>
                 <w:i/>
                 <w:sz w:val="20"/>
                 <w:szCs w:val="20"/>
@@ -835,6 +1119,7 @@
             </w:pPr>
             <w:r>
               <w:rPr>
+                <w:rFonts w:ascii="Calibri" w:hAnsi="Calibri" w:cs="Inconsolata-Regular"/>
                 <w:i/>
                 <w:sz w:val="20"/>
                 <w:szCs w:val="20"/>
@@ -844,8 +1129,12 @@
           </w:p>
           <w:p>
             <w:pPr>
+              <w:autoSpaceDE w:val="0"/>
+              <w:autoSpaceDN w:val="0"/>
+              <w:adjustRightInd w:val="0"/>
               <w:jc w:val="both"/>
               <w:rPr>
+                <w:rFonts w:ascii="Calibri" w:hAnsi="Calibri" w:cs="Inconsolata-Regular"/>
                 <w:i/>
                 <w:sz w:val="20"/>
                 <w:szCs w:val="20"/>
@@ -853,6 +1142,7 @@
             </w:pPr>
             <w:r>
               <w:rPr>
+                <w:rFonts w:ascii="Calibri" w:hAnsi="Calibri" w:cs="Inconsolata-Regular"/>
                 <w:i/>
                 <w:sz w:val="20"/>
                 <w:szCs w:val="20"/>
@@ -862,17 +1152,12 @@
           </w:p>
           <w:p>
             <w:pPr>
-              <w:pBdr>
-                <w:top w:val="nil"/>
-                <w:left w:val="nil"/>
-                <w:bottom w:val="nil"/>
-                <w:right w:val="nil"/>
-                <w:between w:val="nil"/>
-              </w:pBdr>
+              <w:pStyle w:val="NormalWeb"/>
+              <w:spacing w:before="0" w:beforeAutospacing="0" w:after="0" w:afterAutospacing="0"/>
               <w:jc w:val="both"/>
               <w:rPr>
+                <w:rFonts w:ascii="Calibri" w:hAnsi="Calibri" w:cs="Inconsolata-Regular"/>
                 <w:i/>
-                <w:color w:val="000000"/>
                 <w:sz w:val="20"/>
                 <w:szCs w:val="20"/>
               </w:rPr>
@@ -882,48 +1167,73 @@
       </w:tr>
       <w:tr>
         <w:trPr>
-          <w:trHeight w:val="1988"/>
+          <w:trHeight w:hRule="exact" w:val="1988"/>
         </w:trPr>
         <w:tc>
           <w:tcPr>
-            <w:tcW w:w="5637" w:type="dxa"/>
-          </w:tcPr>
-          <w:p>
-            <w:pPr>
-              <w:rPr>
-                <w:b/>
-              </w:rPr>
-            </w:pPr>
-            <w:r>
-              <w:rPr>
-                <w:b/>
-              </w:rPr>
-              <w:t>RECEBIDO EM __/__/____</w:t>
-            </w:r>
-          </w:p>
-          <w:p>
-            <w:pPr>
-              <w:rPr>
-                <w:b/>
-              </w:rPr>
-            </w:pPr>
-          </w:p>
-          <w:p>
-            <w:pPr>
-              <w:rPr>
-                <w:b/>
-              </w:rPr>
-            </w:pPr>
-          </w:p>
-          <w:p>
-            <w:pPr>
+            <w:tcW w:w="2565" w:type="pct"/>
+          </w:tcPr>
+          <w:p>
+            <w:pPr>
+              <w:autoSpaceDE w:val="0"/>
+              <w:autoSpaceDN w:val="0"/>
+              <w:adjustRightInd w:val="0"/>
+              <w:rPr>
+                <w:rFonts w:ascii="Calibri" w:hAnsi="Calibri" w:cs="Calibri"/>
+                <w:b/>
+              </w:rPr>
+            </w:pPr>
+            <w:r>
+              <w:rPr>
+                <w:rFonts w:ascii="Calibri" w:hAnsi="Calibri" w:cs="Calibri"/>
+                <w:b/>
+              </w:rPr>
+              <w:t xml:space="preserve">RECEBIDO EM </w:t>
+            </w:r>
+            <w:r>
+              <w:rPr>
+                <w:rFonts w:ascii="Calibri" w:hAnsi="Calibri" w:cs="Calibri"/>
+                <w:b/>
+              </w:rPr>
+              <w:t>__/__/____</w:t>
+            </w:r>
+          </w:p>
+          <w:p>
+            <w:pPr>
+              <w:autoSpaceDE w:val="0"/>
+              <w:autoSpaceDN w:val="0"/>
+              <w:adjustRightInd w:val="0"/>
+              <w:rPr>
+                <w:rFonts w:ascii="Calibri" w:hAnsi="Calibri" w:cs="Calibri"/>
+                <w:b/>
+              </w:rPr>
+            </w:pPr>
+          </w:p>
+          <w:p>
+            <w:pPr>
+              <w:autoSpaceDE w:val="0"/>
+              <w:autoSpaceDN w:val="0"/>
+              <w:adjustRightInd w:val="0"/>
+              <w:rPr>
+                <w:rFonts w:ascii="Calibri" w:hAnsi="Calibri" w:cs="Calibri"/>
+                <w:b/>
+              </w:rPr>
+            </w:pPr>
+          </w:p>
+          <w:p>
+            <w:pPr>
+              <w:autoSpaceDE w:val="0"/>
+              <w:autoSpaceDN w:val="0"/>
+              <w:adjustRightInd w:val="0"/>
               <w:jc w:val="center"/>
               <w:rPr>
-                <w:b/>
-              </w:rPr>
-            </w:pPr>
-            <w:r>
-              <w:rPr>
+                <w:rFonts w:ascii="Calibri" w:hAnsi="Calibri" w:cs="Calibri"/>
+                <w:b/>
+              </w:rPr>
+            </w:pPr>
+            <w:r>
+              <w:rPr>
+                <w:rFonts w:ascii="Calibri" w:hAnsi="Calibri" w:cs="Calibri"/>
                 <w:b/>
               </w:rPr>
               <w:t>_______________________________</w:t>
@@ -931,15 +1241,20 @@
           </w:p>
           <w:p>
             <w:pPr>
+              <w:autoSpaceDE w:val="0"/>
+              <w:autoSpaceDN w:val="0"/>
+              <w:adjustRightInd w:val="0"/>
               <w:jc w:val="center"/>
               <w:rPr>
-                <w:b/>
-                <w:sz w:val="18"/>
-                <w:szCs w:val="18"/>
-              </w:rPr>
-            </w:pPr>
-            <w:r>
-              <w:rPr>
+                <w:rFonts w:ascii="Calibri" w:hAnsi="Calibri" w:cs="Calibri"/>
+                <w:b/>
+                <w:sz w:val="18"/>
+                <w:szCs w:val="18"/>
+              </w:rPr>
+            </w:pPr>
+            <w:r>
+              <w:rPr>
+                <w:rFonts w:ascii="Calibri" w:hAnsi="Calibri" w:cs="Calibri"/>
                 <w:b/>
                 <w:sz w:val="18"/>
                 <w:szCs w:val="18"/>
@@ -949,13 +1264,18 @@
           </w:p>
           <w:p>
             <w:pPr>
+              <w:autoSpaceDE w:val="0"/>
+              <w:autoSpaceDN w:val="0"/>
+              <w:adjustRightInd w:val="0"/>
               <w:jc w:val="center"/>
               <w:rPr>
-                <w:b/>
-              </w:rPr>
-            </w:pPr>
-            <w:r>
-              <w:rPr>
+                <w:rFonts w:ascii="Calibri" w:hAnsi="Calibri" w:cs="Calibri"/>
+                <w:b/>
+              </w:rPr>
+            </w:pPr>
+            <w:r>
+              <w:rPr>
+                <w:rFonts w:ascii="Calibri" w:hAnsi="Calibri" w:cs="Calibri"/>
                 <w:b/>
                 <w:sz w:val="18"/>
                 <w:szCs w:val="18"/>
@@ -966,41 +1286,58 @@
         </w:tc>
         <w:tc>
           <w:tcPr>
-            <w:tcW w:w="5351" w:type="dxa"/>
+            <w:tcW w:w="2435" w:type="pct"/>
             <w:gridSpan w:val="3"/>
           </w:tcPr>
           <w:p>
             <w:pPr>
+              <w:autoSpaceDE w:val="0"/>
+              <w:autoSpaceDN w:val="0"/>
+              <w:adjustRightInd w:val="0"/>
               <w:jc w:val="center"/>
               <w:rPr>
-                <w:b/>
-              </w:rPr>
-            </w:pPr>
-          </w:p>
-          <w:p>
-            <w:pPr>
-              <w:rPr>
-                <w:b/>
-              </w:rPr>
-            </w:pPr>
-          </w:p>
-          <w:p>
-            <w:pPr>
+                <w:rFonts w:ascii="Calibri" w:hAnsi="Calibri" w:cs="Calibri"/>
+                <w:b/>
+              </w:rPr>
+            </w:pPr>
+          </w:p>
+          <w:p>
+            <w:pPr>
+              <w:autoSpaceDE w:val="0"/>
+              <w:autoSpaceDN w:val="0"/>
+              <w:adjustRightInd w:val="0"/>
+              <w:rPr>
+                <w:rFonts w:ascii="Calibri" w:hAnsi="Calibri" w:cs="Calibri"/>
+                <w:b/>
+              </w:rPr>
+            </w:pPr>
+          </w:p>
+          <w:p>
+            <w:pPr>
+              <w:autoSpaceDE w:val="0"/>
+              <w:autoSpaceDN w:val="0"/>
+              <w:adjustRightInd w:val="0"/>
               <w:jc w:val="center"/>
               <w:rPr>
-                <w:b/>
-              </w:rPr>
-            </w:pPr>
-          </w:p>
-          <w:p>
-            <w:pPr>
+                <w:rFonts w:ascii="Calibri" w:hAnsi="Calibri" w:cs="Calibri"/>
+                <w:b/>
+              </w:rPr>
+            </w:pPr>
+          </w:p>
+          <w:p>
+            <w:pPr>
+              <w:autoSpaceDE w:val="0"/>
+              <w:autoSpaceDN w:val="0"/>
+              <w:adjustRightInd w:val="0"/>
               <w:jc w:val="center"/>
               <w:rPr>
-                <w:b/>
-              </w:rPr>
-            </w:pPr>
-            <w:r>
-              <w:rPr>
+                <w:rFonts w:ascii="Calibri" w:hAnsi="Calibri" w:cs="Calibri"/>
+                <w:b/>
+              </w:rPr>
+            </w:pPr>
+            <w:r>
+              <w:rPr>
+                <w:rFonts w:ascii="Calibri" w:hAnsi="Calibri" w:cs="Calibri"/>
                 <w:b/>
               </w:rPr>
               <w:t>_______________________________</w:t>
@@ -1008,38 +1345,54 @@
           </w:p>
           <w:p>
             <w:pPr>
+              <w:autoSpaceDE w:val="0"/>
+              <w:autoSpaceDN w:val="0"/>
+              <w:adjustRightInd w:val="0"/>
               <w:jc w:val="center"/>
               <w:rPr>
-                <w:b/>
-                <w:sz w:val="18"/>
-                <w:szCs w:val="18"/>
-              </w:rPr>
-            </w:pPr>
-            <w:r>
-              <w:rPr>
+                <w:rFonts w:ascii="Calibri" w:hAnsi="Calibri" w:cs="Calibri"/>
+                <w:b/>
+                <w:sz w:val="18"/>
+                <w:szCs w:val="18"/>
+              </w:rPr>
+            </w:pPr>
+            <w:bookmarkStart w:id="0" w:name="_GoBack"/>
+            <w:bookmarkEnd w:id="0"/>
+            <w:proofErr w:type="spellStart"/>
+            <w:proofErr w:type="gramStart"/>
+            <w:r>
+              <w:rPr>
+                <w:rFonts w:ascii="Calibri" w:hAnsi="Calibri" w:cs="Calibri"/>
                 <w:b/>
                 <w:sz w:val="18"/>
                 <w:szCs w:val="18"/>
               </w:rPr>
               <w:t>afm_nome_completo</w:t>
             </w:r>
-          </w:p>
-          <w:p>
-            <w:pPr>
+            <w:proofErr w:type="spellEnd"/>
+          </w:p>
+          <w:p>
+            <w:pPr>
+              <w:autoSpaceDE w:val="0"/>
+              <w:autoSpaceDN w:val="0"/>
+              <w:adjustRightInd w:val="0"/>
               <w:jc w:val="center"/>
               <w:rPr>
-                <w:b/>
-                <w:sz w:val="18"/>
-                <w:szCs w:val="18"/>
-              </w:rPr>
-            </w:pPr>
-            <w:r>
-              <w:rPr>
-                <w:b/>
-                <w:sz w:val="18"/>
-                <w:szCs w:val="18"/>
-              </w:rPr>
-              <w:t>AUDITOR(A) FISCAL MUNICIPAL</w:t>
+                <w:rFonts w:ascii="Calibri" w:hAnsi="Calibri" w:cs="Calibri"/>
+                <w:b/>
+                <w:sz w:val="18"/>
+                <w:szCs w:val="18"/>
+              </w:rPr>
+            </w:pPr>
+            <w:proofErr w:type="gramEnd"/>
+            <w:r>
+              <w:rPr>
+                <w:rFonts w:ascii="Calibri" w:hAnsi="Calibri" w:cs="Calibri"/>
+                <w:b/>
+                <w:sz w:val="18"/>
+                <w:szCs w:val="18"/>
+              </w:rPr>
+              <w:t>AUDITOR FISCAL MUNICIPAL</w:t>
             </w:r>
           </w:p>
           <w:p>
@@ -1050,67 +1403,136 @@
                 <w:color w:val="FF0000"/>
               </w:rPr>
             </w:pPr>
-            <w:r>
-              <w:rPr>
-                <w:b/>
-                <w:sz w:val="18"/>
-                <w:szCs w:val="18"/>
-              </w:rPr>
-              <w:t xml:space="preserve">MATRÍCULA </w:t>
-            </w:r>
-            <w:r>
-              <w:rPr>
+            <w:proofErr w:type="spellStart"/>
+            <w:proofErr w:type="gramStart"/>
+            <w:r>
+              <w:rPr>
+                <w:rFonts w:ascii="Calibri" w:hAnsi="Calibri" w:cs="Calibri"/>
                 <w:b/>
                 <w:sz w:val="18"/>
                 <w:szCs w:val="18"/>
               </w:rPr>
               <w:t>afm_matricula</w:t>
             </w:r>
+            <w:proofErr w:type="spellEnd"/>
+            <w:proofErr w:type="gramEnd"/>
           </w:p>
         </w:tc>
       </w:tr>
       <w:tr>
         <w:trPr>
-          <w:trHeight w:val="851"/>
+          <w:trHeight w:hRule="exact" w:val="851"/>
         </w:trPr>
         <w:tc>
           <w:tcPr>
-            <w:tcW w:w="10988" w:type="dxa"/>
+            <w:tcW w:w="5000" w:type="pct"/>
             <w:gridSpan w:val="4"/>
-            <w:shd w:val="clear" w:color="auto" w:fill="F2F2F2"/>
+            <w:shd w:val="clear" w:color="auto" w:fill="F2F2F2" w:themeFill="background1" w:themeFillShade="F2"/>
           </w:tcPr>
           <w:p>
             <w:pPr>
               <w:jc w:val="both"/>
               <w:rPr>
-                <w:sz w:val="18"/>
-                <w:szCs w:val="18"/>
-              </w:rPr>
-            </w:pPr>
-            <w:r>
-              <w:rPr>
-                <w:sz w:val="18"/>
-                <w:szCs w:val="18"/>
-              </w:rPr>
-              <w:t xml:space="preserve">O requerente poderá apresentar defesa a este auto fiscal com as provas documentais que pretenda produzir. Para tanto, o recurso deverá ser protocolado digitalmente via Aprova Digital, acessando  </w:t>
-            </w:r>
-            <w:hyperlink r:id="rId6">
-              <w:r>
-                <w:rPr>
-                  <w:color w:val="1155CC"/>
-                  <w:sz w:val="18"/>
-                  <w:szCs w:val="18"/>
-                  <w:u w:val="single"/>
-                </w:rPr>
-                <w:t>https://itajai.prefeituras.net/login</w:t>
-              </w:r>
-            </w:hyperlink>
-            <w:r>
-              <w:rPr>
-                <w:sz w:val="18"/>
-                <w:szCs w:val="18"/>
-              </w:rPr>
-              <w:t>. Para mais informações, o requerente deverá entrar em contato com a Secretaria Municipal de Desenvolvimento Urbano e Habitação.</w:t>
+                <w:rFonts w:ascii="Calibri" w:hAnsi="Calibri" w:cs="Calibri"/>
+                <w:sz w:val="18"/>
+                <w:szCs w:val="18"/>
+              </w:rPr>
+            </w:pPr>
+            <w:r>
+              <w:rPr>
+                <w:rFonts w:ascii="Calibri" w:hAnsi="Calibri" w:cs="Calibri"/>
+                <w:sz w:val="18"/>
+                <w:szCs w:val="18"/>
+              </w:rPr>
+              <w:t xml:space="preserve">O </w:t>
+            </w:r>
+            <w:r>
+              <w:rPr>
+                <w:rFonts w:ascii="Calibri" w:hAnsi="Calibri" w:cs="Calibri"/>
+                <w:sz w:val="18"/>
+                <w:szCs w:val="18"/>
+              </w:rPr>
+              <w:t xml:space="preserve">requerente </w:t>
+            </w:r>
+            <w:r>
+              <w:rPr>
+                <w:rFonts w:ascii="Calibri" w:hAnsi="Calibri" w:cs="Calibri"/>
+                <w:sz w:val="18"/>
+                <w:szCs w:val="18"/>
+              </w:rPr>
+              <w:t>poderá apresentar defesa</w:t>
+            </w:r>
+            <w:r>
+              <w:rPr>
+                <w:rFonts w:ascii="Calibri" w:hAnsi="Calibri" w:cs="Calibri"/>
+                <w:sz w:val="18"/>
+                <w:szCs w:val="18"/>
+              </w:rPr>
+              <w:t xml:space="preserve"> </w:t>
+            </w:r>
+            <w:r>
+              <w:rPr>
+                <w:rFonts w:ascii="Calibri" w:hAnsi="Calibri" w:cs="Calibri"/>
+                <w:sz w:val="18"/>
+                <w:szCs w:val="18"/>
+              </w:rPr>
+              <w:t>por escrito a este a</w:t>
+            </w:r>
+            <w:r>
+              <w:rPr>
+                <w:rFonts w:ascii="Calibri" w:hAnsi="Calibri" w:cs="Calibri"/>
+                <w:sz w:val="18"/>
+                <w:szCs w:val="18"/>
+              </w:rPr>
+              <w:t>u</w:t>
+            </w:r>
+            <w:r>
+              <w:rPr>
+                <w:rFonts w:ascii="Calibri" w:hAnsi="Calibri" w:cs="Calibri"/>
+                <w:sz w:val="18"/>
+                <w:szCs w:val="18"/>
+              </w:rPr>
+              <w:t>to fiscal com as provas documentais que pretenda produzir. Para tal</w:t>
+            </w:r>
+            <w:r>
+              <w:rPr>
+                <w:rFonts w:ascii="Calibri" w:hAnsi="Calibri" w:cs="Calibri"/>
+                <w:sz w:val="18"/>
+                <w:szCs w:val="18"/>
+              </w:rPr>
+              <w:t xml:space="preserve">, deverá dirigir-se </w:t>
+            </w:r>
+            <w:r>
+              <w:rPr>
+                <w:rFonts w:ascii="Calibri" w:hAnsi="Calibri" w:cs="Calibri"/>
+                <w:sz w:val="18"/>
+                <w:szCs w:val="18"/>
+              </w:rPr>
+              <w:t xml:space="preserve">ao </w:t>
+            </w:r>
+            <w:r>
+              <w:rPr>
+                <w:rFonts w:ascii="Calibri" w:hAnsi="Calibri" w:cs="Calibri"/>
+                <w:sz w:val="18"/>
+                <w:szCs w:val="18"/>
+              </w:rPr>
+              <w:t>Protocolo-Geral da Prefeitura Municipal de Itajaí com o formulário padrão devidamente preenchido (disponível na Secretaria Municipal de Desenvolvimento Urbano e Habitação) ou trazer preenchida documentação com os dados solicitados em tal formulário. Para m</w:t>
+            </w:r>
+            <w:r>
+              <w:rPr>
+                <w:rFonts w:ascii="Calibri" w:hAnsi="Calibri" w:cs="Calibri"/>
+                <w:sz w:val="18"/>
+                <w:szCs w:val="18"/>
+              </w:rPr>
+              <w:t xml:space="preserve">ais informações, o </w:t>
+            </w:r>
+            <w:r>
+              <w:rPr>
+                <w:rFonts w:ascii="Calibri" w:hAnsi="Calibri" w:cs="Calibri"/>
+                <w:sz w:val="18"/>
+                <w:szCs w:val="18"/>
+              </w:rPr>
+              <w:t>requerente deverá entrar em contato com a Secretaria Municipal de Desenvolvimento Urbano e Habitação.</w:t>
             </w:r>
           </w:p>
         </w:tc>
@@ -1126,19 +1548,13 @@
     </w:p>
     <w:tbl>
       <w:tblPr>
-        <w:tblStyle w:val="a1"/>
-        <w:tblW w:w="10988" w:type="dxa"/>
-        <w:tblInd w:w="0" w:type="dxa"/>
+        <w:tblStyle w:val="Tabelacomgrade"/>
+        <w:tblW w:w="5000" w:type="pct"/>
         <w:tblBorders>
-          <w:top w:val="single" w:sz="4" w:space="0" w:color="000000"/>
-          <w:left w:val="single" w:sz="4" w:space="0" w:color="000000"/>
-          <w:bottom w:val="single" w:sz="4" w:space="0" w:color="000000"/>
-          <w:right w:val="single" w:sz="4" w:space="0" w:color="000000"/>
-          <w:insideH w:val="nil"/>
-          <w:insideV w:val="nil"/>
+          <w:insideH w:val="none" w:sz="0" w:space="0" w:color="auto"/>
+          <w:insideV w:val="none" w:sz="0" w:space="0" w:color="auto"/>
         </w:tblBorders>
-        <w:tblLayout w:type="fixed"/>
-        <w:tblLook w:val="0400" w:firstRow="0" w:lastRow="0" w:firstColumn="0" w:lastColumn="0" w:noHBand="0" w:noVBand="1"/>
+        <w:tblLook w:val="04A0" w:firstRow="1" w:lastRow="0" w:firstColumn="1" w:lastColumn="0" w:noHBand="0" w:noVBand="1"/>
       </w:tblPr>
       <w:tblGrid>
         <w:gridCol w:w="3226"/>
@@ -1147,11 +1563,11 @@
       </w:tblGrid>
       <w:tr>
         <w:trPr>
-          <w:trHeight w:val="284"/>
+          <w:trHeight w:hRule="exact" w:val="284"/>
         </w:trPr>
         <w:tc>
           <w:tcPr>
-            <w:tcW w:w="10988" w:type="dxa"/>
+            <w:tcW w:w="5000" w:type="pct"/>
             <w:gridSpan w:val="3"/>
           </w:tcPr>
           <w:p>
@@ -1171,11 +1587,11 @@
       </w:tr>
       <w:tr>
         <w:trPr>
-          <w:trHeight w:val="284"/>
+          <w:trHeight w:hRule="exact" w:val="284"/>
         </w:trPr>
         <w:tc>
           <w:tcPr>
-            <w:tcW w:w="10988" w:type="dxa"/>
+            <w:tcW w:w="5000" w:type="pct"/>
             <w:gridSpan w:val="3"/>
           </w:tcPr>
           <w:p>
@@ -1188,56 +1604,99 @@
               <w:rPr>
                 <w:b/>
               </w:rPr>
-              <w:t xml:space="preserve">ENDEREÇO: </w:t>
+              <w:t>ENDEREÇO</w:t>
+            </w:r>
+            <w:r>
+              <w:rPr>
+                <w:b/>
+              </w:rPr>
+              <w:t xml:space="preserve">: </w:t>
             </w:r>
           </w:p>
         </w:tc>
       </w:tr>
       <w:tr>
         <w:trPr>
-          <w:trHeight w:val="284"/>
+          <w:trHeight w:hRule="exact" w:val="284"/>
         </w:trPr>
         <w:tc>
           <w:tcPr>
-            <w:tcW w:w="3226" w:type="dxa"/>
-          </w:tcPr>
-          <w:p>
-            <w:pPr>
-              <w:rPr>
-                <w:b/>
-              </w:rPr>
-            </w:pPr>
-            <w:r>
-              <w:rPr>
-                <w:b/>
-              </w:rPr>
-              <w:t>CIDADE-UF: ITAJAÍ-SC</w:t>
-            </w:r>
-          </w:p>
-        </w:tc>
-        <w:tc>
-          <w:tcPr>
-            <w:tcW w:w="2411" w:type="dxa"/>
-          </w:tcPr>
-          <w:p>
-            <w:r>
-              <w:rPr>
-                <w:b/>
-              </w:rPr>
-              <w:t xml:space="preserve">CEP: </w:t>
-            </w:r>
-          </w:p>
-        </w:tc>
-        <w:tc>
-          <w:tcPr>
-            <w:tcW w:w="5351" w:type="dxa"/>
-          </w:tcPr>
-          <w:p>
-            <w:r>
-              <w:rPr>
-                <w:b/>
-              </w:rPr>
-              <w:t xml:space="preserve">CÓDIGO DE RASTREAMENTO: </w:t>
+            <w:tcW w:w="1468" w:type="pct"/>
+          </w:tcPr>
+          <w:p>
+            <w:pPr>
+              <w:rPr>
+                <w:b/>
+              </w:rPr>
+            </w:pPr>
+            <w:r>
+              <w:rPr>
+                <w:b/>
+              </w:rPr>
+              <w:t>CIDADE-UF</w:t>
+            </w:r>
+            <w:r>
+              <w:rPr>
+                <w:b/>
+                <w:lang w:val="en-US"/>
+              </w:rPr>
+              <w:t xml:space="preserve">: </w:t>
+            </w:r>
+            <w:r>
+              <w:rPr>
+                <w:b/>
+              </w:rPr>
+              <w:t>ITAJAÍ-SC</w:t>
+            </w:r>
+          </w:p>
+        </w:tc>
+        <w:tc>
+          <w:tcPr>
+            <w:tcW w:w="1097" w:type="pct"/>
+          </w:tcPr>
+          <w:p>
+            <w:r>
+              <w:rPr>
+                <w:b/>
+              </w:rPr>
+              <w:t>CEP</w:t>
+            </w:r>
+            <w:r>
+              <w:rPr>
+                <w:b/>
+              </w:rPr>
+              <w:t>:</w:t>
+            </w:r>
+            <w:r>
+              <w:rPr>
+                <w:b/>
+              </w:rPr>
+              <w:t xml:space="preserve"> </w:t>
+            </w:r>
+          </w:p>
+        </w:tc>
+        <w:tc>
+          <w:tcPr>
+            <w:tcW w:w="2435" w:type="pct"/>
+          </w:tcPr>
+          <w:p>
+            <w:r>
+              <w:rPr>
+                <w:b/>
+              </w:rPr>
+              <w:t xml:space="preserve">CÓDIGO DE </w:t>
+            </w:r>
+            <w:r>
+              <w:rPr>
+                <w:b/>
+              </w:rPr>
+              <w:t>RASTREAMENTO</w:t>
+            </w:r>
+            <w:r>
+              <w:rPr>
+                <w:b/>
+              </w:rPr>
+              <w:t xml:space="preserve">: </w:t>
             </w:r>
           </w:p>
         </w:tc>
@@ -1251,22 +1710,22 @@
     <w:sectPr>
       <w:pgSz w:w="11906" w:h="16838"/>
       <w:pgMar w:top="567" w:right="567" w:bottom="284" w:left="567" w:header="709" w:footer="709" w:gutter="0"/>
-      <w:pgNumType w:start="1"/>
-      <w:cols w:space="720"/>
+      <w:cols w:space="708"/>
+      <w:docGrid w:linePitch="360"/>
     </w:sectPr>
   </w:body>
 </w:document>
 </file>
 
 <file path=word/styles.xml><?xml version="1.0" encoding="utf-8"?>
-<w:styles xmlns:mc="http://schemas.openxmlformats.org/markup-compatibility/2006" xmlns:r="http://schemas.openxmlformats.org/officeDocument/2006/relationships" xmlns:w="http://schemas.openxmlformats.org/wordprocessingml/2006/main" xmlns:w14="http://schemas.microsoft.com/office/word/2010/wordml" xmlns:w15="http://schemas.microsoft.com/office/word/2012/wordml" xmlns:w16cex="http://schemas.microsoft.com/office/word/2018/wordml/cex" xmlns:w16cid="http://schemas.microsoft.com/office/word/2016/wordml/cid" xmlns:w16="http://schemas.microsoft.com/office/word/2018/wordml" xmlns:w16sdtdh="http://schemas.microsoft.com/office/word/2020/wordml/sdtdatahash" xmlns:w16se="http://schemas.microsoft.com/office/word/2015/wordml/symex" mc:Ignorable="w14 w15 w16se w16cid w16 w16cex w16sdtdh">
+<w:styles xmlns:mc="http://schemas.openxmlformats.org/markup-compatibility/2006" xmlns:r="http://schemas.openxmlformats.org/officeDocument/2006/relationships" xmlns:w="http://schemas.openxmlformats.org/wordprocessingml/2006/main" xmlns:w14="http://schemas.microsoft.com/office/word/2010/wordml" mc:Ignorable="w14">
   <w:docDefaults>
     <w:rPrDefault>
       <w:rPr>
-        <w:rFonts w:ascii="Calibri" w:eastAsia="Calibri" w:hAnsi="Calibri" w:cs="Calibri"/>
+        <w:rFonts w:asciiTheme="minorHAnsi" w:eastAsiaTheme="minorHAnsi" w:hAnsiTheme="minorHAnsi" w:cstheme="minorBidi"/>
         <w:sz w:val="22"/>
         <w:szCs w:val="22"/>
-        <w:lang w:val="pt-BR" w:eastAsia="pt-BR" w:bidi="ar-SA"/>
+        <w:lang w:val="pt-BR" w:eastAsia="en-US" w:bidi="ar-SA"/>
       </w:rPr>
     </w:rPrDefault>
     <w:pPrDefault>
@@ -1275,488 +1734,149 @@
       </w:pPr>
     </w:pPrDefault>
   </w:docDefaults>
-  <w:latentStyles w:defLockedState="0" w:defUIPriority="99" w:defSemiHidden="0" w:defUnhideWhenUsed="0" w:defQFormat="0" w:count="376">
-    <w:lsdException w:name="Normal" w:uiPriority="0" w:qFormat="1"/>
-    <w:lsdException w:name="heading 1" w:uiPriority="9" w:qFormat="1"/>
-    <w:lsdException w:name="heading 2" w:semiHidden="1" w:uiPriority="9" w:unhideWhenUsed="1" w:qFormat="1"/>
-    <w:lsdException w:name="heading 3" w:semiHidden="1" w:uiPriority="9" w:unhideWhenUsed="1" w:qFormat="1"/>
-    <w:lsdException w:name="heading 4" w:semiHidden="1" w:uiPriority="9" w:unhideWhenUsed="1" w:qFormat="1"/>
-    <w:lsdException w:name="heading 5" w:semiHidden="1" w:uiPriority="9" w:unhideWhenUsed="1" w:qFormat="1"/>
-    <w:lsdException w:name="heading 6" w:semiHidden="1" w:uiPriority="9" w:unhideWhenUsed="1" w:qFormat="1"/>
-    <w:lsdException w:name="heading 7" w:semiHidden="1" w:uiPriority="9" w:unhideWhenUsed="1" w:qFormat="1"/>
-    <w:lsdException w:name="heading 8" w:semiHidden="1" w:uiPriority="9" w:unhideWhenUsed="1" w:qFormat="1"/>
-    <w:lsdException w:name="heading 9" w:semiHidden="1" w:uiPriority="9" w:unhideWhenUsed="1" w:qFormat="1"/>
-    <w:lsdException w:name="index 1" w:semiHidden="1" w:unhideWhenUsed="1"/>
-    <w:lsdException w:name="index 2" w:semiHidden="1" w:unhideWhenUsed="1"/>
-    <w:lsdException w:name="index 3" w:semiHidden="1" w:unhideWhenUsed="1"/>
-    <w:lsdException w:name="index 4" w:semiHidden="1" w:unhideWhenUsed="1"/>
-    <w:lsdException w:name="index 5" w:semiHidden="1" w:unhideWhenUsed="1"/>
-    <w:lsdException w:name="index 6" w:semiHidden="1" w:unhideWhenUsed="1"/>
-    <w:lsdException w:name="index 7" w:semiHidden="1" w:unhideWhenUsed="1"/>
-    <w:lsdException w:name="index 8" w:semiHidden="1" w:unhideWhenUsed="1"/>
-    <w:lsdException w:name="index 9" w:semiHidden="1" w:unhideWhenUsed="1"/>
-    <w:lsdException w:name="toc 1" w:semiHidden="1" w:uiPriority="39" w:unhideWhenUsed="1"/>
-    <w:lsdException w:name="toc 2" w:semiHidden="1" w:uiPriority="39" w:unhideWhenUsed="1"/>
-    <w:lsdException w:name="toc 3" w:semiHidden="1" w:uiPriority="39" w:unhideWhenUsed="1"/>
-    <w:lsdException w:name="toc 4" w:semiHidden="1" w:uiPriority="39" w:unhideWhenUsed="1"/>
-    <w:lsdException w:name="toc 5" w:semiHidden="1" w:uiPriority="39" w:unhideWhenUsed="1"/>
-    <w:lsdException w:name="toc 6" w:semiHidden="1" w:uiPriority="39" w:unhideWhenUsed="1"/>
-    <w:lsdException w:name="toc 7" w:semiHidden="1" w:uiPriority="39" w:unhideWhenUsed="1"/>
-    <w:lsdException w:name="toc 8" w:semiHidden="1" w:uiPriority="39" w:unhideWhenUsed="1"/>
-    <w:lsdException w:name="toc 9" w:semiHidden="1" w:uiPriority="39" w:unhideWhenUsed="1"/>
-    <w:lsdException w:name="Normal Indent" w:semiHidden="1" w:unhideWhenUsed="1"/>
-    <w:lsdException w:name="footnote text" w:semiHidden="1" w:unhideWhenUsed="1"/>
-    <w:lsdException w:name="annotation text" w:semiHidden="1" w:unhideWhenUsed="1"/>
-    <w:lsdException w:name="header" w:semiHidden="1" w:unhideWhenUsed="1"/>
-    <w:lsdException w:name="footer" w:semiHidden="1" w:unhideWhenUsed="1"/>
-    <w:lsdException w:name="index heading" w:semiHidden="1" w:unhideWhenUsed="1"/>
-    <w:lsdException w:name="caption" w:semiHidden="1" w:uiPriority="35" w:unhideWhenUsed="1" w:qFormat="1"/>
-    <w:lsdException w:name="table of figures" w:semiHidden="1" w:unhideWhenUsed="1"/>
-    <w:lsdException w:name="envelope address" w:semiHidden="1" w:unhideWhenUsed="1"/>
-    <w:lsdException w:name="envelope return" w:semiHidden="1" w:unhideWhenUsed="1"/>
-    <w:lsdException w:name="footnote reference" w:semiHidden="1" w:unhideWhenUsed="1"/>
-    <w:lsdException w:name="annotation reference" w:semiHidden="1" w:unhideWhenUsed="1"/>
-    <w:lsdException w:name="line number" w:semiHidden="1" w:unhideWhenUsed="1"/>
-    <w:lsdException w:name="page number" w:semiHidden="1" w:unhideWhenUsed="1"/>
-    <w:lsdException w:name="endnote reference" w:semiHidden="1" w:unhideWhenUsed="1"/>
-    <w:lsdException w:name="endnote text" w:semiHidden="1" w:unhideWhenUsed="1"/>
-    <w:lsdException w:name="table of authorities" w:semiHidden="1" w:unhideWhenUsed="1"/>
-    <w:lsdException w:name="macro" w:semiHidden="1" w:unhideWhenUsed="1"/>
-    <w:lsdException w:name="toa heading" w:semiHidden="1" w:unhideWhenUsed="1"/>
-    <w:lsdException w:name="List" w:semiHidden="1" w:unhideWhenUsed="1"/>
-    <w:lsdException w:name="List Bullet" w:semiHidden="1" w:unhideWhenUsed="1"/>
-    <w:lsdException w:name="List Number" w:semiHidden="1" w:unhideWhenUsed="1"/>
-    <w:lsdException w:name="List 2" w:semiHidden="1" w:unhideWhenUsed="1"/>
-    <w:lsdException w:name="List 3" w:semiHidden="1" w:unhideWhenUsed="1"/>
-    <w:lsdException w:name="List 4" w:semiHidden="1" w:unhideWhenUsed="1"/>
-    <w:lsdException w:name="List 5" w:semiHidden="1" w:unhideWhenUsed="1"/>
-    <w:lsdException w:name="List Bullet 2" w:semiHidden="1" w:unhideWhenUsed="1"/>
-    <w:lsdException w:name="List Bullet 3" w:semiHidden="1" w:unhideWhenUsed="1"/>
-    <w:lsdException w:name="List Bullet 4" w:semiHidden="1" w:unhideWhenUsed="1"/>
-    <w:lsdException w:name="List Bullet 5" w:semiHidden="1" w:unhideWhenUsed="1"/>
-    <w:lsdException w:name="List Number 2" w:semiHidden="1" w:unhideWhenUsed="1"/>
-    <w:lsdException w:name="List Number 3" w:semiHidden="1" w:unhideWhenUsed="1"/>
-    <w:lsdException w:name="List Number 4" w:semiHidden="1" w:unhideWhenUsed="1"/>
-    <w:lsdException w:name="List Number 5" w:semiHidden="1" w:unhideWhenUsed="1"/>
-    <w:lsdException w:name="Title" w:uiPriority="10" w:qFormat="1"/>
-    <w:lsdException w:name="Closing" w:semiHidden="1" w:unhideWhenUsed="1"/>
-    <w:lsdException w:name="Signature" w:semiHidden="1" w:unhideWhenUsed="1"/>
-    <w:lsdException w:name="Default Paragraph Font" w:semiHidden="1" w:uiPriority="1" w:unhideWhenUsed="1"/>
-    <w:lsdException w:name="Body Text" w:semiHidden="1" w:unhideWhenUsed="1"/>
-    <w:lsdException w:name="Body Text Indent" w:semiHidden="1" w:unhideWhenUsed="1"/>
-    <w:lsdException w:name="List Continue" w:semiHidden="1" w:unhideWhenUsed="1"/>
-    <w:lsdException w:name="List Continue 2" w:semiHidden="1" w:unhideWhenUsed="1"/>
-    <w:lsdException w:name="List Continue 3" w:semiHidden="1" w:unhideWhenUsed="1"/>
-    <w:lsdException w:name="List Continue 4" w:semiHidden="1" w:unhideWhenUsed="1"/>
-    <w:lsdException w:name="List Continue 5" w:semiHidden="1" w:unhideWhenUsed="1"/>
-    <w:lsdException w:name="Message Header" w:semiHidden="1" w:unhideWhenUsed="1"/>
-    <w:lsdException w:name="Subtitle" w:uiPriority="11" w:qFormat="1"/>
-    <w:lsdException w:name="Salutation" w:semiHidden="1" w:unhideWhenUsed="1"/>
-    <w:lsdException w:name="Date" w:semiHidden="1" w:unhideWhenUsed="1"/>
-    <w:lsdException w:name="Body Text First Indent" w:semiHidden="1" w:unhideWhenUsed="1"/>
-    <w:lsdException w:name="Body Text First Indent 2" w:semiHidden="1" w:unhideWhenUsed="1"/>
-    <w:lsdException w:name="Note Heading" w:semiHidden="1" w:unhideWhenUsed="1"/>
-    <w:lsdException w:name="Body Text 2" w:semiHidden="1" w:unhideWhenUsed="1"/>
-    <w:lsdException w:name="Body Text 3" w:semiHidden="1" w:unhideWhenUsed="1"/>
-    <w:lsdException w:name="Body Text Indent 2" w:semiHidden="1" w:unhideWhenUsed="1"/>
-    <w:lsdException w:name="Body Text Indent 3" w:semiHidden="1" w:unhideWhenUsed="1"/>
-    <w:lsdException w:name="Block Text" w:semiHidden="1" w:unhideWhenUsed="1"/>
-    <w:lsdException w:name="Hyperlink" w:semiHidden="1" w:unhideWhenUsed="1"/>
-    <w:lsdException w:name="FollowedHyperlink" w:semiHidden="1" w:unhideWhenUsed="1"/>
-    <w:lsdException w:name="Strong" w:uiPriority="22" w:qFormat="1"/>
-    <w:lsdException w:name="Emphasis" w:uiPriority="20" w:qFormat="1"/>
-    <w:lsdException w:name="Document Map" w:semiHidden="1" w:unhideWhenUsed="1"/>
-    <w:lsdException w:name="Plain Text" w:semiHidden="1" w:unhideWhenUsed="1"/>
-    <w:lsdException w:name="E-mail Signature" w:semiHidden="1" w:unhideWhenUsed="1"/>
-    <w:lsdException w:name="HTML Top of Form" w:semiHidden="1" w:unhideWhenUsed="1"/>
-    <w:lsdException w:name="HTML Bottom of Form" w:semiHidden="1" w:unhideWhenUsed="1"/>
-    <w:lsdException w:name="Normal (Web)" w:semiHidden="1" w:unhideWhenUsed="1"/>
-    <w:lsdException w:name="HTML Acronym" w:semiHidden="1" w:unhideWhenUsed="1"/>
-    <w:lsdException w:name="HTML Address" w:semiHidden="1" w:unhideWhenUsed="1"/>
-    <w:lsdException w:name="HTML Cite" w:semiHidden="1" w:unhideWhenUsed="1"/>
-    <w:lsdException w:name="HTML Code" w:semiHidden="1" w:unhideWhenUsed="1"/>
-    <w:lsdException w:name="HTML Definition" w:semiHidden="1" w:unhideWhenUsed="1"/>
-    <w:lsdException w:name="HTML Keyboard" w:semiHidden="1" w:unhideWhenUsed="1"/>
-    <w:lsdException w:name="HTML Preformatted" w:semiHidden="1" w:unhideWhenUsed="1"/>
-    <w:lsdException w:name="HTML Sample" w:semiHidden="1" w:unhideWhenUsed="1"/>
-    <w:lsdException w:name="HTML Typewriter" w:semiHidden="1" w:unhideWhenUsed="1"/>
-    <w:lsdException w:name="HTML Variable" w:semiHidden="1" w:unhideWhenUsed="1"/>
-    <w:lsdException w:name="Normal Table" w:semiHidden="1" w:unhideWhenUsed="1"/>
-    <w:lsdException w:name="annotation subject" w:semiHidden="1" w:unhideWhenUsed="1"/>
-    <w:lsdException w:name="No List" w:semiHidden="1" w:unhideWhenUsed="1"/>
-    <w:lsdException w:name="Outline List 1" w:semiHidden="1" w:unhideWhenUsed="1"/>
-    <w:lsdException w:name="Outline List 2" w:semiHidden="1" w:unhideWhenUsed="1"/>
-    <w:lsdException w:name="Outline List 3" w:semiHidden="1" w:unhideWhenUsed="1"/>
-    <w:lsdException w:name="Table Simple 1" w:semiHidden="1" w:unhideWhenUsed="1"/>
-    <w:lsdException w:name="Table Simple 2" w:semiHidden="1" w:unhideWhenUsed="1"/>
-    <w:lsdException w:name="Table Simple 3" w:semiHidden="1" w:unhideWhenUsed="1"/>
-    <w:lsdException w:name="Table Classic 1" w:semiHidden="1" w:unhideWhenUsed="1"/>
-    <w:lsdException w:name="Table Classic 2" w:semiHidden="1" w:unhideWhenUsed="1"/>
-    <w:lsdException w:name="Table Classic 3" w:semiHidden="1" w:unhideWhenUsed="1"/>
-    <w:lsdException w:name="Table Classic 4" w:semiHidden="1" w:unhideWhenUsed="1"/>
-    <w:lsdException w:name="Table Colorful 1" w:semiHidden="1" w:unhideWhenUsed="1"/>
-    <w:lsdException w:name="Table Colorful 2" w:semiHidden="1" w:unhideWhenUsed="1"/>
-    <w:lsdException w:name="Table Colorful 3" w:semiHidden="1" w:unhideWhenUsed="1"/>
-    <w:lsdException w:name="Table Columns 1" w:semiHidden="1" w:unhideWhenUsed="1"/>
-    <w:lsdException w:name="Table Columns 2" w:semiHidden="1" w:unhideWhenUsed="1"/>
-    <w:lsdException w:name="Table Columns 3" w:semiHidden="1" w:unhideWhenUsed="1"/>
-    <w:lsdException w:name="Table Columns 4" w:semiHidden="1" w:unhideWhenUsed="1"/>
-    <w:lsdException w:name="Table Columns 5" w:semiHidden="1" w:unhideWhenUsed="1"/>
-    <w:lsdException w:name="Table Grid 1" w:semiHidden="1" w:unhideWhenUsed="1"/>
-    <w:lsdException w:name="Table Grid 2" w:semiHidden="1" w:unhideWhenUsed="1"/>
-    <w:lsdException w:name="Table Grid 3" w:semiHidden="1" w:unhideWhenUsed="1"/>
-    <w:lsdException w:name="Table Grid 4" w:semiHidden="1" w:unhideWhenUsed="1"/>
-    <w:lsdException w:name="Table Grid 5" w:semiHidden="1" w:unhideWhenUsed="1"/>
-    <w:lsdException w:name="Table Grid 6" w:semiHidden="1" w:unhideWhenUsed="1"/>
-    <w:lsdException w:name="Table Grid 7" w:semiHidden="1" w:unhideWhenUsed="1"/>
-    <w:lsdException w:name="Table Grid 8" w:semiHidden="1" w:unhideWhenUsed="1"/>
-    <w:lsdException w:name="Table List 1" w:semiHidden="1" w:unhideWhenUsed="1"/>
-    <w:lsdException w:name="Table List 2" w:semiHidden="1" w:unhideWhenUsed="1"/>
-    <w:lsdException w:name="Table List 3" w:semiHidden="1" w:unhideWhenUsed="1"/>
-    <w:lsdException w:name="Table List 4" w:semiHidden="1" w:unhideWhenUsed="1"/>
-    <w:lsdException w:name="Table List 5" w:semiHidden="1" w:unhideWhenUsed="1"/>
-    <w:lsdException w:name="Table List 6" w:semiHidden="1" w:unhideWhenUsed="1"/>
-    <w:lsdException w:name="Table List 7" w:semiHidden="1" w:unhideWhenUsed="1"/>
-    <w:lsdException w:name="Table List 8" w:semiHidden="1" w:unhideWhenUsed="1"/>
-    <w:lsdException w:name="Table 3D effects 1" w:semiHidden="1" w:unhideWhenUsed="1"/>
-    <w:lsdException w:name="Table 3D effects 2" w:semiHidden="1" w:unhideWhenUsed="1"/>
-    <w:lsdException w:name="Table 3D effects 3" w:semiHidden="1" w:unhideWhenUsed="1"/>
-    <w:lsdException w:name="Table Contemporary" w:semiHidden="1" w:unhideWhenUsed="1"/>
-    <w:lsdException w:name="Table Elegant" w:semiHidden="1" w:unhideWhenUsed="1"/>
-    <w:lsdException w:name="Table Professional" w:semiHidden="1" w:unhideWhenUsed="1"/>
-    <w:lsdException w:name="Table Subtle 1" w:semiHidden="1" w:unhideWhenUsed="1"/>
-    <w:lsdException w:name="Table Subtle 2" w:semiHidden="1" w:unhideWhenUsed="1"/>
-    <w:lsdException w:name="Table Web 1" w:semiHidden="1" w:unhideWhenUsed="1"/>
-    <w:lsdException w:name="Table Web 2" w:semiHidden="1" w:unhideWhenUsed="1"/>
-    <w:lsdException w:name="Table Web 3" w:semiHidden="1" w:unhideWhenUsed="1"/>
-    <w:lsdException w:name="Balloon Text" w:semiHidden="1" w:unhideWhenUsed="1"/>
+  <w:latentStyles w:defLockedState="0" w:defUIPriority="99" w:defSemiHidden="1" w:defUnhideWhenUsed="1" w:defQFormat="0" w:count="267">
+    <w:lsdException w:name="Normal" w:semiHidden="0" w:uiPriority="0" w:unhideWhenUsed="0" w:qFormat="1"/>
+    <w:lsdException w:name="heading 1" w:semiHidden="0" w:uiPriority="9" w:unhideWhenUsed="0" w:qFormat="1"/>
+    <w:lsdException w:name="heading 2" w:uiPriority="9" w:qFormat="1"/>
+    <w:lsdException w:name="heading 3" w:uiPriority="9" w:qFormat="1"/>
+    <w:lsdException w:name="heading 4" w:uiPriority="9" w:qFormat="1"/>
+    <w:lsdException w:name="heading 5" w:uiPriority="9" w:qFormat="1"/>
+    <w:lsdException w:name="heading 6" w:uiPriority="9" w:qFormat="1"/>
+    <w:lsdException w:name="heading 7" w:uiPriority="9" w:qFormat="1"/>
+    <w:lsdException w:name="heading 8" w:uiPriority="9" w:qFormat="1"/>
+    <w:lsdException w:name="heading 9" w:uiPriority="9" w:qFormat="1"/>
+    <w:lsdException w:name="toc 1" w:uiPriority="39"/>
+    <w:lsdException w:name="toc 2" w:uiPriority="39"/>
+    <w:lsdException w:name="toc 3" w:uiPriority="39"/>
+    <w:lsdException w:name="toc 4" w:uiPriority="39"/>
+    <w:lsdException w:name="toc 5" w:uiPriority="39"/>
+    <w:lsdException w:name="toc 6" w:uiPriority="39"/>
+    <w:lsdException w:name="toc 7" w:uiPriority="39"/>
+    <w:lsdException w:name="toc 8" w:uiPriority="39"/>
+    <w:lsdException w:name="toc 9" w:uiPriority="39"/>
+    <w:lsdException w:name="caption" w:uiPriority="35" w:qFormat="1"/>
+    <w:lsdException w:name="Title" w:semiHidden="0" w:uiPriority="10" w:unhideWhenUsed="0" w:qFormat="1"/>
+    <w:lsdException w:name="Default Paragraph Font" w:uiPriority="1"/>
+    <w:lsdException w:name="Subtitle" w:semiHidden="0" w:uiPriority="11" w:unhideWhenUsed="0" w:qFormat="1"/>
+    <w:lsdException w:name="Strong" w:semiHidden="0" w:uiPriority="22" w:unhideWhenUsed="0" w:qFormat="1"/>
+    <w:lsdException w:name="Emphasis" w:semiHidden="0" w:uiPriority="20" w:unhideWhenUsed="0" w:qFormat="1"/>
     <w:lsdException w:name="Table Grid" w:uiPriority="59"/>
-    <w:lsdException w:name="Table Theme" w:semiHidden="1" w:unhideWhenUsed="1"/>
-    <w:lsdException w:name="Placeholder Text" w:semiHidden="1"/>
-    <w:lsdException w:name="No Spacing" w:uiPriority="1" w:qFormat="1"/>
-    <w:lsdException w:name="Light Shading" w:uiPriority="60"/>
-    <w:lsdException w:name="Light List" w:uiPriority="61"/>
-    <w:lsdException w:name="Light Grid" w:uiPriority="62"/>
-    <w:lsdException w:name="Medium Shading 1" w:uiPriority="63"/>
-    <w:lsdException w:name="Medium Shading 2" w:uiPriority="64"/>
-    <w:lsdException w:name="Medium List 1" w:uiPriority="65"/>
-    <w:lsdException w:name="Medium List 2" w:uiPriority="66"/>
-    <w:lsdException w:name="Medium Grid 1" w:uiPriority="67"/>
-    <w:lsdException w:name="Medium Grid 2" w:uiPriority="68"/>
-    <w:lsdException w:name="Medium Grid 3" w:uiPriority="69"/>
-    <w:lsdException w:name="Dark List" w:uiPriority="70"/>
-    <w:lsdException w:name="Colorful Shading" w:uiPriority="71"/>
-    <w:lsdException w:name="Colorful List" w:uiPriority="72"/>
-    <w:lsdException w:name="Colorful Grid" w:uiPriority="73"/>
-    <w:lsdException w:name="Light Shading Accent 1" w:uiPriority="60"/>
-    <w:lsdException w:name="Light List Accent 1" w:uiPriority="61"/>
-    <w:lsdException w:name="Light Grid Accent 1" w:uiPriority="62"/>
-    <w:lsdException w:name="Medium Shading 1 Accent 1" w:uiPriority="63"/>
-    <w:lsdException w:name="Medium Shading 2 Accent 1" w:uiPriority="64"/>
-    <w:lsdException w:name="Medium List 1 Accent 1" w:uiPriority="65"/>
-    <w:lsdException w:name="Revision" w:semiHidden="1"/>
-    <w:lsdException w:name="List Paragraph" w:uiPriority="34" w:qFormat="1"/>
-    <w:lsdException w:name="Quote" w:uiPriority="29" w:qFormat="1"/>
-    <w:lsdException w:name="Intense Quote" w:uiPriority="30" w:qFormat="1"/>
-    <w:lsdException w:name="Medium List 2 Accent 1" w:uiPriority="66"/>
-    <w:lsdException w:name="Medium Grid 1 Accent 1" w:uiPriority="67"/>
-    <w:lsdException w:name="Medium Grid 2 Accent 1" w:uiPriority="68"/>
-    <w:lsdException w:name="Medium Grid 3 Accent 1" w:uiPriority="69"/>
-    <w:lsdException w:name="Dark List Accent 1" w:uiPriority="70"/>
-    <w:lsdException w:name="Colorful Shading Accent 1" w:uiPriority="71"/>
-    <w:lsdException w:name="Colorful List Accent 1" w:uiPriority="72"/>
-    <w:lsdException w:name="Colorful Grid Accent 1" w:uiPriority="73"/>
-    <w:lsdException w:name="Light Shading Accent 2" w:uiPriority="60"/>
-    <w:lsdException w:name="Light List Accent 2" w:uiPriority="61"/>
-    <w:lsdException w:name="Light Grid Accent 2" w:uiPriority="62"/>
-    <w:lsdException w:name="Medium Shading 1 Accent 2" w:uiPriority="63"/>
-    <w:lsdException w:name="Medium Shading 2 Accent 2" w:uiPriority="64"/>
-    <w:lsdException w:name="Medium List 1 Accent 2" w:uiPriority="65"/>
-    <w:lsdException w:name="Medium List 2 Accent 2" w:uiPriority="66"/>
-    <w:lsdException w:name="Medium Grid 1 Accent 2" w:uiPriority="67"/>
-    <w:lsdException w:name="Medium Grid 2 Accent 2" w:uiPriority="68"/>
-    <w:lsdException w:name="Medium Grid 3 Accent 2" w:uiPriority="69"/>
-    <w:lsdException w:name="Dark List Accent 2" w:uiPriority="70"/>
-    <w:lsdException w:name="Colorful Shading Accent 2" w:uiPriority="71"/>
-    <w:lsdException w:name="Colorful List Accent 2" w:uiPriority="72"/>
-    <w:lsdException w:name="Colorful Grid Accent 2" w:uiPriority="73"/>
-    <w:lsdException w:name="Light Shading Accent 3" w:uiPriority="60"/>
-    <w:lsdException w:name="Light List Accent 3" w:uiPriority="61"/>
-    <w:lsdException w:name="Light Grid Accent 3" w:uiPriority="62"/>
-    <w:lsdException w:name="Medium Shading 1 Accent 3" w:uiPriority="63"/>
-    <w:lsdException w:name="Medium Shading 2 Accent 3" w:uiPriority="64"/>
-    <w:lsdException w:name="Medium List 1 Accent 3" w:uiPriority="65"/>
-    <w:lsdException w:name="Medium List 2 Accent 3" w:uiPriority="66"/>
-    <w:lsdException w:name="Medium Grid 1 Accent 3" w:uiPriority="67"/>
-    <w:lsdException w:name="Medium Grid 2 Accent 3" w:uiPriority="68"/>
-    <w:lsdException w:name="Medium Grid 3 Accent 3" w:uiPriority="69"/>
-    <w:lsdException w:name="Dark List Accent 3" w:uiPriority="70"/>
-    <w:lsdException w:name="Colorful Shading Accent 3" w:uiPriority="71"/>
-    <w:lsdException w:name="Colorful List Accent 3" w:uiPriority="72"/>
-    <w:lsdException w:name="Colorful Grid Accent 3" w:uiPriority="73"/>
-    <w:lsdException w:name="Light Shading Accent 4" w:uiPriority="60"/>
-    <w:lsdException w:name="Light List Accent 4" w:uiPriority="61"/>
-    <w:lsdException w:name="Light Grid Accent 4" w:uiPriority="62"/>
-    <w:lsdException w:name="Medium Shading 1 Accent 4" w:uiPriority="63"/>
-    <w:lsdException w:name="Medium Shading 2 Accent 4" w:uiPriority="64"/>
-    <w:lsdException w:name="Medium List 1 Accent 4" w:uiPriority="65"/>
-    <w:lsdException w:name="Medium List 2 Accent 4" w:uiPriority="66"/>
-    <w:lsdException w:name="Medium Grid 1 Accent 4" w:uiPriority="67"/>
-    <w:lsdException w:name="Medium Grid 2 Accent 4" w:uiPriority="68"/>
-    <w:lsdException w:name="Medium Grid 3 Accent 4" w:uiPriority="69"/>
-    <w:lsdException w:name="Dark List Accent 4" w:uiPriority="70"/>
-    <w:lsdException w:name="Colorful Shading Accent 4" w:uiPriority="71"/>
-    <w:lsdException w:name="Colorful List Accent 4" w:uiPriority="72"/>
-    <w:lsdException w:name="Colorful Grid Accent 4" w:uiPriority="73"/>
-    <w:lsdException w:name="Light Shading Accent 5" w:uiPriority="60"/>
-    <w:lsdException w:name="Light List Accent 5" w:uiPriority="61"/>
-    <w:lsdException w:name="Light Grid Accent 5" w:uiPriority="62"/>
-    <w:lsdException w:name="Medium Shading 1 Accent 5" w:uiPriority="63"/>
-    <w:lsdException w:name="Medium Shading 2 Accent 5" w:uiPriority="64"/>
-    <w:lsdException w:name="Medium List 1 Accent 5" w:uiPriority="65"/>
-    <w:lsdException w:name="Medium List 2 Accent 5" w:uiPriority="66"/>
-    <w:lsdException w:name="Medium Grid 1 Accent 5" w:uiPriority="67"/>
-    <w:lsdException w:name="Medium Grid 2 Accent 5" w:uiPriority="68"/>
-    <w:lsdException w:name="Medium Grid 3 Accent 5" w:uiPriority="69"/>
-    <w:lsdException w:name="Dark List Accent 5" w:uiPriority="70"/>
-    <w:lsdException w:name="Colorful Shading Accent 5" w:uiPriority="71"/>
-    <w:lsdException w:name="Colorful List Accent 5" w:uiPriority="72"/>
-    <w:lsdException w:name="Colorful Grid Accent 5" w:uiPriority="73"/>
-    <w:lsdException w:name="Light Shading Accent 6" w:uiPriority="60"/>
-    <w:lsdException w:name="Light List Accent 6" w:uiPriority="61"/>
-    <w:lsdException w:name="Light Grid Accent 6" w:uiPriority="62"/>
-    <w:lsdException w:name="Medium Shading 1 Accent 6" w:uiPriority="63"/>
-    <w:lsdException w:name="Medium Shading 2 Accent 6" w:uiPriority="64"/>
-    <w:lsdException w:name="Medium List 1 Accent 6" w:uiPriority="65"/>
-    <w:lsdException w:name="Medium List 2 Accent 6" w:uiPriority="66"/>
-    <w:lsdException w:name="Medium Grid 1 Accent 6" w:uiPriority="67"/>
-    <w:lsdException w:name="Medium Grid 2 Accent 6" w:uiPriority="68"/>
-    <w:lsdException w:name="Medium Grid 3 Accent 6" w:uiPriority="69"/>
-    <w:lsdException w:name="Dark List Accent 6" w:uiPriority="70"/>
-    <w:lsdException w:name="Colorful Shading Accent 6" w:uiPriority="71"/>
-    <w:lsdException w:name="Colorful List Accent 6" w:uiPriority="72"/>
-    <w:lsdException w:name="Colorful Grid Accent 6" w:uiPriority="73"/>
-    <w:lsdException w:name="Subtle Emphasis" w:uiPriority="19" w:qFormat="1"/>
-    <w:lsdException w:name="Intense Emphasis" w:uiPriority="21" w:qFormat="1"/>
-    <w:lsdException w:name="Subtle Reference" w:uiPriority="31" w:qFormat="1"/>
-    <w:lsdException w:name="Intense Reference" w:uiPriority="32" w:qFormat="1"/>
-    <w:lsdException w:name="Book Title" w:uiPriority="33" w:qFormat="1"/>
-    <w:lsdException w:name="Bibliography" w:semiHidden="1" w:uiPriority="37" w:unhideWhenUsed="1"/>
-    <w:lsdException w:name="TOC Heading" w:semiHidden="1" w:uiPriority="39" w:unhideWhenUsed="1" w:qFormat="1"/>
-    <w:lsdException w:name="Plain Table 1" w:uiPriority="41"/>
-    <w:lsdException w:name="Plain Table 2" w:uiPriority="42"/>
-    <w:lsdException w:name="Plain Table 3" w:uiPriority="43"/>
-    <w:lsdException w:name="Plain Table 4" w:uiPriority="44"/>
-    <w:lsdException w:name="Plain Table 5" w:uiPriority="45"/>
-    <w:lsdException w:name="Grid Table Light" w:uiPriority="40"/>
-    <w:lsdException w:name="Grid Table 1 Light" w:uiPriority="46"/>
-    <w:lsdException w:name="Grid Table 2" w:uiPriority="47"/>
-    <w:lsdException w:name="Grid Table 3" w:uiPriority="48"/>
-    <w:lsdException w:name="Grid Table 4" w:uiPriority="49"/>
-    <w:lsdException w:name="Grid Table 5 Dark" w:uiPriority="50"/>
-    <w:lsdException w:name="Grid Table 6 Colorful" w:uiPriority="51"/>
-    <w:lsdException w:name="Grid Table 7 Colorful" w:uiPriority="52"/>
-    <w:lsdException w:name="Grid Table 1 Light Accent 1" w:uiPriority="46"/>
-    <w:lsdException w:name="Grid Table 2 Accent 1" w:uiPriority="47"/>
-    <w:lsdException w:name="Grid Table 3 Accent 1" w:uiPriority="48"/>
-    <w:lsdException w:name="Grid Table 4 Accent 1" w:uiPriority="49"/>
-    <w:lsdException w:name="Grid Table 5 Dark Accent 1" w:uiPriority="50"/>
-    <w:lsdException w:name="Grid Table 6 Colorful Accent 1" w:uiPriority="51"/>
-    <w:lsdException w:name="Grid Table 7 Colorful Accent 1" w:uiPriority="52"/>
-    <w:lsdException w:name="Grid Table 1 Light Accent 2" w:uiPriority="46"/>
-    <w:lsdException w:name="Grid Table 2 Accent 2" w:uiPriority="47"/>
-    <w:lsdException w:name="Grid Table 3 Accent 2" w:uiPriority="48"/>
-    <w:lsdException w:name="Grid Table 4 Accent 2" w:uiPriority="49"/>
-    <w:lsdException w:name="Grid Table 5 Dark Accent 2" w:uiPriority="50"/>
-    <w:lsdException w:name="Grid Table 6 Colorful Accent 2" w:uiPriority="51"/>
-    <w:lsdException w:name="Grid Table 7 Colorful Accent 2" w:uiPriority="52"/>
-    <w:lsdException w:name="Grid Table 1 Light Accent 3" w:uiPriority="46"/>
-    <w:lsdException w:name="Grid Table 2 Accent 3" w:uiPriority="47"/>
-    <w:lsdException w:name="Grid Table 3 Accent 3" w:uiPriority="48"/>
-    <w:lsdException w:name="Grid Table 4 Accent 3" w:uiPriority="49"/>
-    <w:lsdException w:name="Grid Table 5 Dark Accent 3" w:uiPriority="50"/>
-    <w:lsdException w:name="Grid Table 6 Colorful Accent 3" w:uiPriority="51"/>
-    <w:lsdException w:name="Grid Table 7 Colorful Accent 3" w:uiPriority="52"/>
-    <w:lsdException w:name="Grid Table 1 Light Accent 4" w:uiPriority="46"/>
-    <w:lsdException w:name="Grid Table 2 Accent 4" w:uiPriority="47"/>
-    <w:lsdException w:name="Grid Table 3 Accent 4" w:uiPriority="48"/>
-    <w:lsdException w:name="Grid Table 4 Accent 4" w:uiPriority="49"/>
-    <w:lsdException w:name="Grid Table 5 Dark Accent 4" w:uiPriority="50"/>
-    <w:lsdException w:name="Grid Table 6 Colorful Accent 4" w:uiPriority="51"/>
-    <w:lsdException w:name="Grid Table 7 Colorful Accent 4" w:uiPriority="52"/>
-    <w:lsdException w:name="Grid Table 1 Light Accent 5" w:uiPriority="46"/>
-    <w:lsdException w:name="Grid Table 2 Accent 5" w:uiPriority="47"/>
-    <w:lsdException w:name="Grid Table 3 Accent 5" w:uiPriority="48"/>
-    <w:lsdException w:name="Grid Table 4 Accent 5" w:uiPriority="49"/>
-    <w:lsdException w:name="Grid Table 5 Dark Accent 5" w:uiPriority="50"/>
-    <w:lsdException w:name="Grid Table 6 Colorful Accent 5" w:uiPriority="51"/>
-    <w:lsdException w:name="Grid Table 7 Colorful Accent 5" w:uiPriority="52"/>
-    <w:lsdException w:name="Grid Table 1 Light Accent 6" w:uiPriority="46"/>
-    <w:lsdException w:name="Grid Table 2 Accent 6" w:uiPriority="47"/>
-    <w:lsdException w:name="Grid Table 3 Accent 6" w:uiPriority="48"/>
-    <w:lsdException w:name="Grid Table 4 Accent 6" w:uiPriority="49"/>
-    <w:lsdException w:name="Grid Table 5 Dark Accent 6" w:uiPriority="50"/>
-    <w:lsdException w:name="Grid Table 6 Colorful Accent 6" w:uiPriority="51"/>
-    <w:lsdException w:name="Grid Table 7 Colorful Accent 6" w:uiPriority="52"/>
-    <w:lsdException w:name="List Table 1 Light" w:uiPriority="46"/>
-    <w:lsdException w:name="List Table 2" w:uiPriority="47"/>
-    <w:lsdException w:name="List Table 3" w:uiPriority="48"/>
-    <w:lsdException w:name="List Table 4" w:uiPriority="49"/>
-    <w:lsdException w:name="List Table 5 Dark" w:uiPriority="50"/>
-    <w:lsdException w:name="List Table 6 Colorful" w:uiPriority="51"/>
-    <w:lsdException w:name="List Table 7 Colorful" w:uiPriority="52"/>
-    <w:lsdException w:name="List Table 1 Light Accent 1" w:uiPriority="46"/>
-    <w:lsdException w:name="List Table 2 Accent 1" w:uiPriority="47"/>
-    <w:lsdException w:name="List Table 3 Accent 1" w:uiPriority="48"/>
-    <w:lsdException w:name="List Table 4 Accent 1" w:uiPriority="49"/>
-    <w:lsdException w:name="List Table 5 Dark Accent 1" w:uiPriority="50"/>
-    <w:lsdException w:name="List Table 6 Colorful Accent 1" w:uiPriority="51"/>
-    <w:lsdException w:name="List Table 7 Colorful Accent 1" w:uiPriority="52"/>
-    <w:lsdException w:name="List Table 1 Light Accent 2" w:uiPriority="46"/>
-    <w:lsdException w:name="List Table 2 Accent 2" w:uiPriority="47"/>
-    <w:lsdException w:name="List Table 3 Accent 2" w:uiPriority="48"/>
-    <w:lsdException w:name="List Table 4 Accent 2" w:uiPriority="49"/>
-    <w:lsdException w:name="List Table 5 Dark Accent 2" w:uiPriority="50"/>
-    <w:lsdException w:name="List Table 6 Colorful Accent 2" w:uiPriority="51"/>
-    <w:lsdException w:name="List Table 7 Colorful Accent 2" w:uiPriority="52"/>
-    <w:lsdException w:name="List Table 1 Light Accent 3" w:uiPriority="46"/>
-    <w:lsdException w:name="List Table 2 Accent 3" w:uiPriority="47"/>
-    <w:lsdException w:name="List Table 3 Accent 3" w:uiPriority="48"/>
-    <w:lsdException w:name="List Table 4 Accent 3" w:uiPriority="49"/>
-    <w:lsdException w:name="List Table 5 Dark Accent 3" w:uiPriority="50"/>
-    <w:lsdException w:name="List Table 6 Colorful Accent 3" w:uiPriority="51"/>
-    <w:lsdException w:name="List Table 7 Colorful Accent 3" w:uiPriority="52"/>
-    <w:lsdException w:name="List Table 1 Light Accent 4" w:uiPriority="46"/>
-    <w:lsdException w:name="List Table 2 Accent 4" w:uiPriority="47"/>
-    <w:lsdException w:name="List Table 3 Accent 4" w:uiPriority="48"/>
-    <w:lsdException w:name="List Table 4 Accent 4" w:uiPriority="49"/>
-    <w:lsdException w:name="List Table 5 Dark Accent 4" w:uiPriority="50"/>
-    <w:lsdException w:name="List Table 6 Colorful Accent 4" w:uiPriority="51"/>
-    <w:lsdException w:name="List Table 7 Colorful Accent 4" w:uiPriority="52"/>
-    <w:lsdException w:name="List Table 1 Light Accent 5" w:uiPriority="46"/>
-    <w:lsdException w:name="List Table 2 Accent 5" w:uiPriority="47"/>
-    <w:lsdException w:name="List Table 3 Accent 5" w:uiPriority="48"/>
-    <w:lsdException w:name="List Table 4 Accent 5" w:uiPriority="49"/>
-    <w:lsdException w:name="List Table 5 Dark Accent 5" w:uiPriority="50"/>
-    <w:lsdException w:name="List Table 6 Colorful Accent 5" w:uiPriority="51"/>
-    <w:lsdException w:name="List Table 7 Colorful Accent 5" w:uiPriority="52"/>
-    <w:lsdException w:name="List Table 1 Light Accent 6" w:uiPriority="46"/>
-    <w:lsdException w:name="List Table 2 Accent 6" w:uiPriority="47"/>
-    <w:lsdException w:name="List Table 3 Accent 6" w:uiPriority="48"/>
-    <w:lsdException w:name="List Table 4 Accent 6" w:uiPriority="49"/>
-    <w:lsdException w:name="List Table 5 Dark Accent 6" w:uiPriority="50"/>
-    <w:lsdException w:name="List Table 6 Colorful Accent 6" w:uiPriority="51"/>
-    <w:lsdException w:name="List Table 7 Colorful Accent 6" w:uiPriority="52"/>
-    <w:lsdException w:name="Mention" w:semiHidden="1" w:unhideWhenUsed="1"/>
-    <w:lsdException w:name="Smart Hyperlink" w:semiHidden="1" w:unhideWhenUsed="1"/>
-    <w:lsdException w:name="Hashtag" w:semiHidden="1" w:unhideWhenUsed="1"/>
-    <w:lsdException w:name="Unresolved Mention" w:semiHidden="1" w:unhideWhenUsed="1"/>
-    <w:lsdException w:name="Smart Link" w:semiHidden="1" w:unhideWhenUsed="1"/>
+    <w:lsdException w:name="Placeholder Text" w:unhideWhenUsed="0"/>
+    <w:lsdException w:name="No Spacing" w:semiHidden="0" w:uiPriority="1" w:unhideWhenUsed="0" w:qFormat="1"/>
+    <w:lsdException w:name="Light Shading" w:semiHidden="0" w:uiPriority="60" w:unhideWhenUsed="0"/>
+    <w:lsdException w:name="Light List" w:semiHidden="0" w:uiPriority="61" w:unhideWhenUsed="0"/>
+    <w:lsdException w:name="Light Grid" w:semiHidden="0" w:uiPriority="62" w:unhideWhenUsed="0"/>
+    <w:lsdException w:name="Medium Shading 1" w:semiHidden="0" w:uiPriority="63" w:unhideWhenUsed="0"/>
+    <w:lsdException w:name="Medium Shading 2" w:semiHidden="0" w:uiPriority="64" w:unhideWhenUsed="0"/>
+    <w:lsdException w:name="Medium List 1" w:semiHidden="0" w:uiPriority="65" w:unhideWhenUsed="0"/>
+    <w:lsdException w:name="Medium List 2" w:semiHidden="0" w:uiPriority="66" w:unhideWhenUsed="0"/>
+    <w:lsdException w:name="Medium Grid 1" w:semiHidden="0" w:uiPriority="67" w:unhideWhenUsed="0"/>
+    <w:lsdException w:name="Medium Grid 2" w:semiHidden="0" w:uiPriority="68" w:unhideWhenUsed="0"/>
+    <w:lsdException w:name="Medium Grid 3" w:semiHidden="0" w:uiPriority="69" w:unhideWhenUsed="0"/>
+    <w:lsdException w:name="Dark List" w:semiHidden="0" w:uiPriority="70" w:unhideWhenUsed="0"/>
+    <w:lsdException w:name="Colorful Shading" w:semiHidden="0" w:uiPriority="71" w:unhideWhenUsed="0"/>
+    <w:lsdException w:name="Colorful List" w:semiHidden="0" w:uiPriority="72" w:unhideWhenUsed="0"/>
+    <w:lsdException w:name="Colorful Grid" w:semiHidden="0" w:uiPriority="73" w:unhideWhenUsed="0"/>
+    <w:lsdException w:name="Light Shading Accent 1" w:semiHidden="0" w:uiPriority="60" w:unhideWhenUsed="0"/>
+    <w:lsdException w:name="Light List Accent 1" w:semiHidden="0" w:uiPriority="61" w:unhideWhenUsed="0"/>
+    <w:lsdException w:name="Light Grid Accent 1" w:semiHidden="0" w:uiPriority="62" w:unhideWhenUsed="0"/>
+    <w:lsdException w:name="Medium Shading 1 Accent 1" w:semiHidden="0" w:uiPriority="63" w:unhideWhenUsed="0"/>
+    <w:lsdException w:name="Medium Shading 2 Accent 1" w:semiHidden="0" w:uiPriority="64" w:unhideWhenUsed="0"/>
+    <w:lsdException w:name="Medium List 1 Accent 1" w:semiHidden="0" w:uiPriority="65" w:unhideWhenUsed="0"/>
+    <w:lsdException w:name="Revision" w:unhideWhenUsed="0"/>
+    <w:lsdException w:name="List Paragraph" w:semiHidden="0" w:uiPriority="34" w:unhideWhenUsed="0" w:qFormat="1"/>
+    <w:lsdException w:name="Quote" w:semiHidden="0" w:uiPriority="29" w:unhideWhenUsed="0" w:qFormat="1"/>
+    <w:lsdException w:name="Intense Quote" w:semiHidden="0" w:uiPriority="30" w:unhideWhenUsed="0" w:qFormat="1"/>
+    <w:lsdException w:name="Medium List 2 Accent 1" w:semiHidden="0" w:uiPriority="66" w:unhideWhenUsed="0"/>
+    <w:lsdException w:name="Medium Grid 1 Accent 1" w:semiHidden="0" w:uiPriority="67" w:unhideWhenUsed="0"/>
+    <w:lsdException w:name="Medium Grid 2 Accent 1" w:semiHidden="0" w:uiPriority="68" w:unhideWhenUsed="0"/>
+    <w:lsdException w:name="Medium Grid 3 Accent 1" w:semiHidden="0" w:uiPriority="69" w:unhideWhenUsed="0"/>
+    <w:lsdException w:name="Dark List Accent 1" w:semiHidden="0" w:uiPriority="70" w:unhideWhenUsed="0"/>
+    <w:lsdException w:name="Colorful Shading Accent 1" w:semiHidden="0" w:uiPriority="71" w:unhideWhenUsed="0"/>
+    <w:lsdException w:name="Colorful List Accent 1" w:semiHidden="0" w:uiPriority="72" w:unhideWhenUsed="0"/>
+    <w:lsdException w:name="Colorful Grid Accent 1" w:semiHidden="0" w:uiPriority="73" w:unhideWhenUsed="0"/>
+    <w:lsdException w:name="Light Shading Accent 2" w:semiHidden="0" w:uiPriority="60" w:unhideWhenUsed="0"/>
+    <w:lsdException w:name="Light List Accent 2" w:semiHidden="0" w:uiPriority="61" w:unhideWhenUsed="0"/>
+    <w:lsdException w:name="Light Grid Accent 2" w:semiHidden="0" w:uiPriority="62" w:unhideWhenUsed="0"/>
+    <w:lsdException w:name="Medium Shading 1 Accent 2" w:semiHidden="0" w:uiPriority="63" w:unhideWhenUsed="0"/>
+    <w:lsdException w:name="Medium Shading 2 Accent 2" w:semiHidden="0" w:uiPriority="64" w:unhideWhenUsed="0"/>
+    <w:lsdException w:name="Medium List 1 Accent 2" w:semiHidden="0" w:uiPriority="65" w:unhideWhenUsed="0"/>
+    <w:lsdException w:name="Medium List 2 Accent 2" w:semiHidden="0" w:uiPriority="66" w:unhideWhenUsed="0"/>
+    <w:lsdException w:name="Medium Grid 1 Accent 2" w:semiHidden="0" w:uiPriority="67" w:unhideWhenUsed="0"/>
+    <w:lsdException w:name="Medium Grid 2 Accent 2" w:semiHidden="0" w:uiPriority="68" w:unhideWhenUsed="0"/>
+    <w:lsdException w:name="Medium Grid 3 Accent 2" w:semiHidden="0" w:uiPriority="69" w:unhideWhenUsed="0"/>
+    <w:lsdException w:name="Dark List Accent 2" w:semiHidden="0" w:uiPriority="70" w:unhideWhenUsed="0"/>
+    <w:lsdException w:name="Colorful Shading Accent 2" w:semiHidden="0" w:uiPriority="71" w:unhideWhenUsed="0"/>
+    <w:lsdException w:name="Colorful List Accent 2" w:semiHidden="0" w:uiPriority="72" w:unhideWhenUsed="0"/>
+    <w:lsdException w:name="Colorful Grid Accent 2" w:semiHidden="0" w:uiPriority="73" w:unhideWhenUsed="0"/>
+    <w:lsdException w:name="Light Shading Accent 3" w:semiHidden="0" w:uiPriority="60" w:unhideWhenUsed="0"/>
+    <w:lsdException w:name="Light List Accent 3" w:semiHidden="0" w:uiPriority="61" w:unhideWhenUsed="0"/>
+    <w:lsdException w:name="Light Grid Accent 3" w:semiHidden="0" w:uiPriority="62" w:unhideWhenUsed="0"/>
+    <w:lsdException w:name="Medium Shading 1 Accent 3" w:semiHidden="0" w:uiPriority="63" w:unhideWhenUsed="0"/>
+    <w:lsdException w:name="Medium Shading 2 Accent 3" w:semiHidden="0" w:uiPriority="64" w:unhideWhenUsed="0"/>
+    <w:lsdException w:name="Medium List 1 Accent 3" w:semiHidden="0" w:uiPriority="65" w:unhideWhenUsed="0"/>
+    <w:lsdException w:name="Medium List 2 Accent 3" w:semiHidden="0" w:uiPriority="66" w:unhideWhenUsed="0"/>
+    <w:lsdException w:name="Medium Grid 1 Accent 3" w:semiHidden="0" w:uiPriority="67" w:unhideWhenUsed="0"/>
+    <w:lsdException w:name="Medium Grid 2 Accent 3" w:semiHidden="0" w:uiPriority="68" w:unhideWhenUsed="0"/>
+    <w:lsdException w:name="Medium Grid 3 Accent 3" w:semiHidden="0" w:uiPriority="69" w:unhideWhenUsed="0"/>
+    <w:lsdException w:name="Dark List Accent 3" w:semiHidden="0" w:uiPriority="70" w:unhideWhenUsed="0"/>
+    <w:lsdException w:name="Colorful Shading Accent 3" w:semiHidden="0" w:uiPriority="71" w:unhideWhenUsed="0"/>
+    <w:lsdException w:name="Colorful List Accent 3" w:semiHidden="0" w:uiPriority="72" w:unhideWhenUsed="0"/>
+    <w:lsdException w:name="Colorful Grid Accent 3" w:semiHidden="0" w:uiPriority="73" w:unhideWhenUsed="0"/>
+    <w:lsdException w:name="Light Shading Accent 4" w:semiHidden="0" w:uiPriority="60" w:unhideWhenUsed="0"/>
+    <w:lsdException w:name="Light List Accent 4" w:semiHidden="0" w:uiPriority="61" w:unhideWhenUsed="0"/>
+    <w:lsdException w:name="Light Grid Accent 4" w:semiHidden="0" w:uiPriority="62" w:unhideWhenUsed="0"/>
+    <w:lsdException w:name="Medium Shading 1 Accent 4" w:semiHidden="0" w:uiPriority="63" w:unhideWhenUsed="0"/>
+    <w:lsdException w:name="Medium Shading 2 Accent 4" w:semiHidden="0" w:uiPriority="64" w:unhideWhenUsed="0"/>
+    <w:lsdException w:name="Medium List 1 Accent 4" w:semiHidden="0" w:uiPriority="65" w:unhideWhenUsed="0"/>
+    <w:lsdException w:name="Medium List 2 Accent 4" w:semiHidden="0" w:uiPriority="66" w:unhideWhenUsed="0"/>
+    <w:lsdException w:name="Medium Grid 1 Accent 4" w:semiHidden="0" w:uiPriority="67" w:unhideWhenUsed="0"/>
+    <w:lsdException w:name="Medium Grid 2 Accent 4" w:semiHidden="0" w:uiPriority="68" w:unhideWhenUsed="0"/>
+    <w:lsdException w:name="Medium Grid 3 Accent 4" w:semiHidden="0" w:uiPriority="69" w:unhideWhenUsed="0"/>
+    <w:lsdException w:name="Dark List Accent 4" w:semiHidden="0" w:uiPriority="70" w:unhideWhenUsed="0"/>
+    <w:lsdException w:name="Colorful Shading Accent 4" w:semiHidden="0" w:uiPriority="71" w:unhideWhenUsed="0"/>
+    <w:lsdException w:name="Colorful List Accent 4" w:semiHidden="0" w:uiPriority="72" w:unhideWhenUsed="0"/>
+    <w:lsdException w:name="Colorful Grid Accent 4" w:semiHidden="0" w:uiPriority="73" w:unhideWhenUsed="0"/>
+    <w:lsdException w:name="Light Shading Accent 5" w:semiHidden="0" w:uiPriority="60" w:unhideWhenUsed="0"/>
+    <w:lsdException w:name="Light List Accent 5" w:semiHidden="0" w:uiPriority="61" w:unhideWhenUsed="0"/>
+    <w:lsdException w:name="Light Grid Accent 5" w:semiHidden="0" w:uiPriority="62" w:unhideWhenUsed="0"/>
+    <w:lsdException w:name="Medium Shading 1 Accent 5" w:semiHidden="0" w:uiPriority="63" w:unhideWhenUsed="0"/>
+    <w:lsdException w:name="Medium Shading 2 Accent 5" w:semiHidden="0" w:uiPriority="64" w:unhideWhenUsed="0"/>
+    <w:lsdException w:name="Medium List 1 Accent 5" w:semiHidden="0" w:uiPriority="65" w:unhideWhenUsed="0"/>
+    <w:lsdException w:name="Medium List 2 Accent 5" w:semiHidden="0" w:uiPriority="66" w:unhideWhenUsed="0"/>
+    <w:lsdException w:name="Medium Grid 1 Accent 5" w:semiHidden="0" w:uiPriority="67" w:unhideWhenUsed="0"/>
+    <w:lsdException w:name="Medium Grid 2 Accent 5" w:semiHidden="0" w:uiPriority="68" w:unhideWhenUsed="0"/>
+    <w:lsdException w:name="Medium Grid 3 Accent 5" w:semiHidden="0" w:uiPriority="69" w:unhideWhenUsed="0"/>
+    <w:lsdException w:name="Dark List Accent 5" w:semiHidden="0" w:uiPriority="70" w:unhideWhenUsed="0"/>
+    <w:lsdException w:name="Colorful Shading Accent 5" w:semiHidden="0" w:uiPriority="71" w:unhideWhenUsed="0"/>
+    <w:lsdException w:name="Colorful List Accent 5" w:semiHidden="0" w:uiPriority="72" w:unhideWhenUsed="0"/>
+    <w:lsdException w:name="Colorful Grid Accent 5" w:semiHidden="0" w:uiPriority="73" w:unhideWhenUsed="0"/>
+    <w:lsdException w:name="Light Shading Accent 6" w:semiHidden="0" w:uiPriority="60" w:unhideWhenUsed="0"/>
+    <w:lsdException w:name="Light List Accent 6" w:semiHidden="0" w:uiPriority="61" w:unhideWhenUsed="0"/>
+    <w:lsdException w:name="Light Grid Accent 6" w:semiHidden="0" w:uiPriority="62" w:unhideWhenUsed="0"/>
+    <w:lsdException w:name="Medium Shading 1 Accent 6" w:semiHidden="0" w:uiPriority="63" w:unhideWhenUsed="0"/>
+    <w:lsdException w:name="Medium Shading 2 Accent 6" w:semiHidden="0" w:uiPriority="64" w:unhideWhenUsed="0"/>
+    <w:lsdException w:name="Medium List 1 Accent 6" w:semiHidden="0" w:uiPriority="65" w:unhideWhenUsed="0"/>
+    <w:lsdException w:name="Medium List 2 Accent 6" w:semiHidden="0" w:uiPriority="66" w:unhideWhenUsed="0"/>
+    <w:lsdException w:name="Medium Grid 1 Accent 6" w:semiHidden="0" w:uiPriority="67" w:unhideWhenUsed="0"/>
+    <w:lsdException w:name="Medium Grid 2 Accent 6" w:semiHidden="0" w:uiPriority="68" w:unhideWhenUsed="0"/>
+    <w:lsdException w:name="Medium Grid 3 Accent 6" w:semiHidden="0" w:uiPriority="69" w:unhideWhenUsed="0"/>
+    <w:lsdException w:name="Dark List Accent 6" w:semiHidden="0" w:uiPriority="70" w:unhideWhenUsed="0"/>
+    <w:lsdException w:name="Colorful Shading Accent 6" w:semiHidden="0" w:uiPriority="71" w:unhideWhenUsed="0"/>
+    <w:lsdException w:name="Colorful List Accent 6" w:semiHidden="0" w:uiPriority="72" w:unhideWhenUsed="0"/>
+    <w:lsdException w:name="Colorful Grid Accent 6" w:semiHidden="0" w:uiPriority="73" w:unhideWhenUsed="0"/>
+    <w:lsdException w:name="Subtle Emphasis" w:semiHidden="0" w:uiPriority="19" w:unhideWhenUsed="0" w:qFormat="1"/>
+    <w:lsdException w:name="Intense Emphasis" w:semiHidden="0" w:uiPriority="21" w:unhideWhenUsed="0" w:qFormat="1"/>
+    <w:lsdException w:name="Subtle Reference" w:semiHidden="0" w:uiPriority="31" w:unhideWhenUsed="0" w:qFormat="1"/>
+    <w:lsdException w:name="Intense Reference" w:semiHidden="0" w:uiPriority="32" w:unhideWhenUsed="0" w:qFormat="1"/>
+    <w:lsdException w:name="Book Title" w:semiHidden="0" w:uiPriority="33" w:unhideWhenUsed="0" w:qFormat="1"/>
+    <w:lsdException w:name="Bibliography" w:uiPriority="37"/>
+    <w:lsdException w:name="TOC Heading" w:uiPriority="39" w:qFormat="1"/>
   </w:latentStyles>
   <w:style w:type="paragraph" w:default="1" w:styleId="Normal">
     <w:name w:val="Normal"/>
     <w:qFormat/>
     <w:rsid w:val="006630AF"/>
-  </w:style>
-  <w:style w:type="paragraph" w:styleId="Ttulo1">
-    <w:name w:val="heading 1"/>
-    <w:basedOn w:val="Normal1"/>
-    <w:next w:val="Normal1"/>
-    <w:rsid w:val="00D768C4"/>
-    <w:pPr>
-      <w:keepNext/>
-      <w:keepLines/>
-      <w:spacing w:before="480" w:after="120"/>
-      <w:outlineLvl w:val="0"/>
-    </w:pPr>
-    <w:rPr>
-      <w:b/>
-      <w:sz w:val="48"/>
-      <w:szCs w:val="48"/>
-    </w:rPr>
-  </w:style>
-  <w:style w:type="paragraph" w:styleId="Ttulo2">
-    <w:name w:val="heading 2"/>
-    <w:basedOn w:val="Normal1"/>
-    <w:next w:val="Normal1"/>
-    <w:rsid w:val="00D768C4"/>
-    <w:pPr>
-      <w:keepNext/>
-      <w:keepLines/>
-      <w:spacing w:before="360" w:after="80"/>
-      <w:outlineLvl w:val="1"/>
-    </w:pPr>
-    <w:rPr>
-      <w:b/>
-      <w:sz w:val="36"/>
-      <w:szCs w:val="36"/>
-    </w:rPr>
-  </w:style>
-  <w:style w:type="paragraph" w:styleId="Ttulo3">
-    <w:name w:val="heading 3"/>
-    <w:basedOn w:val="Normal1"/>
-    <w:next w:val="Normal1"/>
-    <w:rsid w:val="00D768C4"/>
-    <w:pPr>
-      <w:keepNext/>
-      <w:keepLines/>
-      <w:spacing w:before="280" w:after="80"/>
-      <w:outlineLvl w:val="2"/>
-    </w:pPr>
-    <w:rPr>
-      <w:b/>
-      <w:sz w:val="28"/>
-      <w:szCs w:val="28"/>
-    </w:rPr>
-  </w:style>
-  <w:style w:type="paragraph" w:styleId="Ttulo4">
-    <w:name w:val="heading 4"/>
-    <w:basedOn w:val="Normal1"/>
-    <w:next w:val="Normal1"/>
-    <w:rsid w:val="00D768C4"/>
-    <w:pPr>
-      <w:keepNext/>
-      <w:keepLines/>
-      <w:spacing w:before="240" w:after="40"/>
-      <w:outlineLvl w:val="3"/>
-    </w:pPr>
-    <w:rPr>
-      <w:b/>
-      <w:sz w:val="24"/>
-      <w:szCs w:val="24"/>
-    </w:rPr>
-  </w:style>
-  <w:style w:type="paragraph" w:styleId="Ttulo5">
-    <w:name w:val="heading 5"/>
-    <w:basedOn w:val="Normal1"/>
-    <w:next w:val="Normal1"/>
-    <w:rsid w:val="00D768C4"/>
-    <w:pPr>
-      <w:keepNext/>
-      <w:keepLines/>
-      <w:spacing w:before="220" w:after="40"/>
-      <w:outlineLvl w:val="4"/>
-    </w:pPr>
-    <w:rPr>
-      <w:b/>
-    </w:rPr>
-  </w:style>
-  <w:style w:type="paragraph" w:styleId="Ttulo6">
-    <w:name w:val="heading 6"/>
-    <w:basedOn w:val="Normal1"/>
-    <w:next w:val="Normal1"/>
-    <w:rsid w:val="00D768C4"/>
-    <w:pPr>
-      <w:keepNext/>
-      <w:keepLines/>
-      <w:spacing w:before="200" w:after="40"/>
-      <w:outlineLvl w:val="5"/>
-    </w:pPr>
-    <w:rPr>
-      <w:b/>
-      <w:sz w:val="20"/>
-      <w:szCs w:val="20"/>
-    </w:rPr>
   </w:style>
   <w:style w:type="character" w:default="1" w:styleId="Fontepargpadro">
     <w:name w:val="Default Paragraph Font"/>
@@ -1784,38 +1904,6 @@
     <w:uiPriority w:val="99"/>
     <w:semiHidden/>
     <w:unhideWhenUsed/>
-  </w:style>
-  <w:style w:type="paragraph" w:customStyle="1" w:styleId="Normal1">
-    <w:name w:val="Normal1"/>
-    <w:rsid w:val="00D768C4"/>
-  </w:style>
-  <w:style w:type="table" w:customStyle="1" w:styleId="TableNormal">
-    <w:name w:val="Table Normal"/>
-    <w:rsid w:val="00D768C4"/>
-    <w:tblPr>
-      <w:tblCellMar>
-        <w:top w:w="0" w:type="dxa"/>
-        <w:left w:w="0" w:type="dxa"/>
-        <w:bottom w:w="0" w:type="dxa"/>
-        <w:right w:w="0" w:type="dxa"/>
-      </w:tblCellMar>
-    </w:tblPr>
-  </w:style>
-  <w:style w:type="paragraph" w:styleId="Ttulo">
-    <w:name w:val="Title"/>
-    <w:basedOn w:val="Normal1"/>
-    <w:next w:val="Normal1"/>
-    <w:rsid w:val="00D768C4"/>
-    <w:pPr>
-      <w:keepNext/>
-      <w:keepLines/>
-      <w:spacing w:before="480" w:after="120"/>
-    </w:pPr>
-    <w:rPr>
-      <w:b/>
-      <w:sz w:val="72"/>
-      <w:szCs w:val="72"/>
-    </w:rPr>
   </w:style>
   <w:style w:type="table" w:styleId="Tabelacomgrade">
     <w:name w:val="Table Grid"/>
@@ -1879,6 +1967,7 @@
       <w:rFonts w:ascii="Times New Roman" w:eastAsia="Times New Roman" w:hAnsi="Times New Roman" w:cs="Times New Roman"/>
       <w:sz w:val="24"/>
       <w:szCs w:val="24"/>
+      <w:lang w:eastAsia="pt-BR"/>
     </w:rPr>
   </w:style>
   <w:style w:type="paragraph" w:styleId="PargrafodaLista">
@@ -1892,68 +1981,195 @@
       <w:contextualSpacing/>
     </w:pPr>
   </w:style>
-  <w:style w:type="paragraph" w:styleId="Subttulo">
-    <w:name w:val="Subtitle"/>
-    <w:basedOn w:val="Normal"/>
-    <w:next w:val="Normal"/>
-    <w:rsid w:val="00D768C4"/>
-    <w:pPr>
-      <w:keepNext/>
-      <w:keepLines/>
-      <w:spacing w:before="360" w:after="80"/>
-    </w:pPr>
-    <w:rPr>
-      <w:rFonts w:ascii="Georgia" w:eastAsia="Georgia" w:hAnsi="Georgia" w:cs="Georgia"/>
-      <w:i/>
-      <w:color w:val="666666"/>
-      <w:sz w:val="48"/>
-      <w:szCs w:val="48"/>
-    </w:rPr>
+</w:styles>
+</file>
+
+<file path=word/stylesWithEffects.xml><?xml version="1.0" encoding="utf-8"?>
+<w:styles xmlns:wpc="http://schemas.microsoft.com/office/word/2010/wordprocessingCanvas" xmlns:mc="http://schemas.openxmlformats.org/markup-compatibility/2006" xmlns:o="urn:schemas-microsoft-com:office:office" xmlns:r="http://schemas.openxmlformats.org/officeDocument/2006/relationships" xmlns:m="http://schemas.openxmlformats.org/officeDocument/2006/math" xmlns:v="urn:schemas-microsoft-com:vml" xmlns:wp14="http://schemas.microsoft.com/office/word/2010/wordprocessingDrawing" xmlns:wp="http://schemas.openxmlformats.org/drawingml/2006/wordprocessingDrawing" xmlns:w10="urn:schemas-microsoft-com:office:word" xmlns:w="http://schemas.openxmlformats.org/wordprocessingml/2006/main" xmlns:w14="http://schemas.microsoft.com/office/word/2010/wordml" xmlns:wpg="http://schemas.microsoft.com/office/word/2010/wordprocessingGroup" xmlns:wpi="http://schemas.microsoft.com/office/word/2010/wordprocessingInk" xmlns:wne="http://schemas.microsoft.com/office/word/2006/wordml" xmlns:wps="http://schemas.microsoft.com/office/word/2010/wordprocessingShape" mc:Ignorable="w14 wp14">
+  <w:docDefaults>
+    <w:rPrDefault>
+      <w:rPr>
+        <w:rFonts w:asciiTheme="minorHAnsi" w:eastAsiaTheme="minorEastAsia" w:hAnsiTheme="minorHAnsi" w:cstheme="minorBidi"/>
+        <w:sz w:val="22"/>
+        <w:szCs w:val="22"/>
+        <w:lang w:val="pt-BR" w:eastAsia="pt-BR" w:bidi="ar-SA"/>
+      </w:rPr>
+    </w:rPrDefault>
+    <w:pPrDefault>
+      <w:pPr>
+        <w:spacing w:after="200" w:line="276" w:lineRule="auto"/>
+      </w:pPr>
+    </w:pPrDefault>
+  </w:docDefaults>
+  <w:latentStyles w:defLockedState="0" w:defUIPriority="99" w:defSemiHidden="1" w:defUnhideWhenUsed="1" w:defQFormat="0" w:count="267">
+    <w:lsdException w:name="Normal" w:semiHidden="0" w:uiPriority="0" w:unhideWhenUsed="0" w:qFormat="1"/>
+    <w:lsdException w:name="heading 1" w:semiHidden="0" w:uiPriority="9" w:unhideWhenUsed="0" w:qFormat="1"/>
+    <w:lsdException w:name="heading 2" w:uiPriority="9" w:qFormat="1"/>
+    <w:lsdException w:name="heading 3" w:uiPriority="9" w:qFormat="1"/>
+    <w:lsdException w:name="heading 4" w:uiPriority="9" w:qFormat="1"/>
+    <w:lsdException w:name="heading 5" w:uiPriority="9" w:qFormat="1"/>
+    <w:lsdException w:name="heading 6" w:uiPriority="9" w:qFormat="1"/>
+    <w:lsdException w:name="heading 7" w:uiPriority="9" w:qFormat="1"/>
+    <w:lsdException w:name="heading 8" w:uiPriority="9" w:qFormat="1"/>
+    <w:lsdException w:name="heading 9" w:uiPriority="9" w:qFormat="1"/>
+    <w:lsdException w:name="toc 1" w:uiPriority="39"/>
+    <w:lsdException w:name="toc 2" w:uiPriority="39"/>
+    <w:lsdException w:name="toc 3" w:uiPriority="39"/>
+    <w:lsdException w:name="toc 4" w:uiPriority="39"/>
+    <w:lsdException w:name="toc 5" w:uiPriority="39"/>
+    <w:lsdException w:name="toc 6" w:uiPriority="39"/>
+    <w:lsdException w:name="toc 7" w:uiPriority="39"/>
+    <w:lsdException w:name="toc 8" w:uiPriority="39"/>
+    <w:lsdException w:name="toc 9" w:uiPriority="39"/>
+    <w:lsdException w:name="caption" w:uiPriority="35" w:qFormat="1"/>
+    <w:lsdException w:name="Title" w:semiHidden="0" w:uiPriority="10" w:unhideWhenUsed="0" w:qFormat="1"/>
+    <w:lsdException w:name="Default Paragraph Font" w:uiPriority="1"/>
+    <w:lsdException w:name="Subtitle" w:semiHidden="0" w:uiPriority="11" w:unhideWhenUsed="0" w:qFormat="1"/>
+    <w:lsdException w:name="Strong" w:semiHidden="0" w:uiPriority="22" w:unhideWhenUsed="0" w:qFormat="1"/>
+    <w:lsdException w:name="Emphasis" w:semiHidden="0" w:uiPriority="20" w:unhideWhenUsed="0" w:qFormat="1"/>
+    <w:lsdException w:name="Table Grid" w:semiHidden="0" w:uiPriority="59" w:unhideWhenUsed="0"/>
+    <w:lsdException w:name="Placeholder Text" w:unhideWhenUsed="0"/>
+    <w:lsdException w:name="No Spacing" w:semiHidden="0" w:uiPriority="1" w:unhideWhenUsed="0" w:qFormat="1"/>
+    <w:lsdException w:name="Light Shading" w:semiHidden="0" w:uiPriority="60" w:unhideWhenUsed="0"/>
+    <w:lsdException w:name="Light List" w:semiHidden="0" w:uiPriority="61" w:unhideWhenUsed="0"/>
+    <w:lsdException w:name="Light Grid" w:semiHidden="0" w:uiPriority="62" w:unhideWhenUsed="0"/>
+    <w:lsdException w:name="Medium Shading 1" w:semiHidden="0" w:uiPriority="63" w:unhideWhenUsed="0"/>
+    <w:lsdException w:name="Medium Shading 2" w:semiHidden="0" w:uiPriority="64" w:unhideWhenUsed="0"/>
+    <w:lsdException w:name="Medium List 1" w:semiHidden="0" w:uiPriority="65" w:unhideWhenUsed="0"/>
+    <w:lsdException w:name="Medium List 2" w:semiHidden="0" w:uiPriority="66" w:unhideWhenUsed="0"/>
+    <w:lsdException w:name="Medium Grid 1" w:semiHidden="0" w:uiPriority="67" w:unhideWhenUsed="0"/>
+    <w:lsdException w:name="Medium Grid 2" w:semiHidden="0" w:uiPriority="68" w:unhideWhenUsed="0"/>
+    <w:lsdException w:name="Medium Grid 3" w:semiHidden="0" w:uiPriority="69" w:unhideWhenUsed="0"/>
+    <w:lsdException w:name="Dark List" w:semiHidden="0" w:uiPriority="70" w:unhideWhenUsed="0"/>
+    <w:lsdException w:name="Colorful Shading" w:semiHidden="0" w:uiPriority="71" w:unhideWhenUsed="0"/>
+    <w:lsdException w:name="Colorful List" w:semiHidden="0" w:uiPriority="72" w:unhideWhenUsed="0"/>
+    <w:lsdException w:name="Colorful Grid" w:semiHidden="0" w:uiPriority="73" w:unhideWhenUsed="0"/>
+    <w:lsdException w:name="Light Shading Accent 1" w:semiHidden="0" w:uiPriority="60" w:unhideWhenUsed="0"/>
+    <w:lsdException w:name="Light List Accent 1" w:semiHidden="0" w:uiPriority="61" w:unhideWhenUsed="0"/>
+    <w:lsdException w:name="Light Grid Accent 1" w:semiHidden="0" w:uiPriority="62" w:unhideWhenUsed="0"/>
+    <w:lsdException w:name="Medium Shading 1 Accent 1" w:semiHidden="0" w:uiPriority="63" w:unhideWhenUsed="0"/>
+    <w:lsdException w:name="Medium Shading 2 Accent 1" w:semiHidden="0" w:uiPriority="64" w:unhideWhenUsed="0"/>
+    <w:lsdException w:name="Medium List 1 Accent 1" w:semiHidden="0" w:uiPriority="65" w:unhideWhenUsed="0"/>
+    <w:lsdException w:name="Revision" w:unhideWhenUsed="0"/>
+    <w:lsdException w:name="List Paragraph" w:semiHidden="0" w:uiPriority="34" w:unhideWhenUsed="0" w:qFormat="1"/>
+    <w:lsdException w:name="Quote" w:semiHidden="0" w:uiPriority="29" w:unhideWhenUsed="0" w:qFormat="1"/>
+    <w:lsdException w:name="Intense Quote" w:semiHidden="0" w:uiPriority="30" w:unhideWhenUsed="0" w:qFormat="1"/>
+    <w:lsdException w:name="Medium List 2 Accent 1" w:semiHidden="0" w:uiPriority="66" w:unhideWhenUsed="0"/>
+    <w:lsdException w:name="Medium Grid 1 Accent 1" w:semiHidden="0" w:uiPriority="67" w:unhideWhenUsed="0"/>
+    <w:lsdException w:name="Medium Grid 2 Accent 1" w:semiHidden="0" w:uiPriority="68" w:unhideWhenUsed="0"/>
+    <w:lsdException w:name="Medium Grid 3 Accent 1" w:semiHidden="0" w:uiPriority="69" w:unhideWhenUsed="0"/>
+    <w:lsdException w:name="Dark List Accent 1" w:semiHidden="0" w:uiPriority="70" w:unhideWhenUsed="0"/>
+    <w:lsdException w:name="Colorful Shading Accent 1" w:semiHidden="0" w:uiPriority="71" w:unhideWhenUsed="0"/>
+    <w:lsdException w:name="Colorful List Accent 1" w:semiHidden="0" w:uiPriority="72" w:unhideWhenUsed="0"/>
+    <w:lsdException w:name="Colorful Grid Accent 1" w:semiHidden="0" w:uiPriority="73" w:unhideWhenUsed="0"/>
+    <w:lsdException w:name="Light Shading Accent 2" w:semiHidden="0" w:uiPriority="60" w:unhideWhenUsed="0"/>
+    <w:lsdException w:name="Light List Accent 2" w:semiHidden="0" w:uiPriority="61" w:unhideWhenUsed="0"/>
+    <w:lsdException w:name="Light Grid Accent 2" w:semiHidden="0" w:uiPriority="62" w:unhideWhenUsed="0"/>
+    <w:lsdException w:name="Medium Shading 1 Accent 2" w:semiHidden="0" w:uiPriority="63" w:unhideWhenUsed="0"/>
+    <w:lsdException w:name="Medium Shading 2 Accent 2" w:semiHidden="0" w:uiPriority="64" w:unhideWhenUsed="0"/>
+    <w:lsdException w:name="Medium List 1 Accent 2" w:semiHidden="0" w:uiPriority="65" w:unhideWhenUsed="0"/>
+    <w:lsdException w:name="Medium List 2 Accent 2" w:semiHidden="0" w:uiPriority="66" w:unhideWhenUsed="0"/>
+    <w:lsdException w:name="Medium Grid 1 Accent 2" w:semiHidden="0" w:uiPriority="67" w:unhideWhenUsed="0"/>
+    <w:lsdException w:name="Medium Grid 2 Accent 2" w:semiHidden="0" w:uiPriority="68" w:unhideWhenUsed="0"/>
+    <w:lsdException w:name="Medium Grid 3 Accent 2" w:semiHidden="0" w:uiPriority="69" w:unhideWhenUsed="0"/>
+    <w:lsdException w:name="Dark List Accent 2" w:semiHidden="0" w:uiPriority="70" w:unhideWhenUsed="0"/>
+    <w:lsdException w:name="Colorful Shading Accent 2" w:semiHidden="0" w:uiPriority="71" w:unhideWhenUsed="0"/>
+    <w:lsdException w:name="Colorful List Accent 2" w:semiHidden="0" w:uiPriority="72" w:unhideWhenUsed="0"/>
+    <w:lsdException w:name="Colorful Grid Accent 2" w:semiHidden="0" w:uiPriority="73" w:unhideWhenUsed="0"/>
+    <w:lsdException w:name="Light Shading Accent 3" w:semiHidden="0" w:uiPriority="60" w:unhideWhenUsed="0"/>
+    <w:lsdException w:name="Light List Accent 3" w:semiHidden="0" w:uiPriority="61" w:unhideWhenUsed="0"/>
+    <w:lsdException w:name="Light Grid Accent 3" w:semiHidden="0" w:uiPriority="62" w:unhideWhenUsed="0"/>
+    <w:lsdException w:name="Medium Shading 1 Accent 3" w:semiHidden="0" w:uiPriority="63" w:unhideWhenUsed="0"/>
+    <w:lsdException w:name="Medium Shading 2 Accent 3" w:semiHidden="0" w:uiPriority="64" w:unhideWhenUsed="0"/>
+    <w:lsdException w:name="Medium List 1 Accent 3" w:semiHidden="0" w:uiPriority="65" w:unhideWhenUsed="0"/>
+    <w:lsdException w:name="Medium List 2 Accent 3" w:semiHidden="0" w:uiPriority="66" w:unhideWhenUsed="0"/>
+    <w:lsdException w:name="Medium Grid 1 Accent 3" w:semiHidden="0" w:uiPriority="67" w:unhideWhenUsed="0"/>
+    <w:lsdException w:name="Medium Grid 2 Accent 3" w:semiHidden="0" w:uiPriority="68" w:unhideWhenUsed="0"/>
+    <w:lsdException w:name="Medium Grid 3 Accent 3" w:semiHidden="0" w:uiPriority="69" w:unhideWhenUsed="0"/>
+    <w:lsdException w:name="Dark List Accent 3" w:semiHidden="0" w:uiPriority="70" w:unhideWhenUsed="0"/>
+    <w:lsdException w:name="Colorful Shading Accent 3" w:semiHidden="0" w:uiPriority="71" w:unhideWhenUsed="0"/>
+    <w:lsdException w:name="Colorful List Accent 3" w:semiHidden="0" w:uiPriority="72" w:unhideWhenUsed="0"/>
+    <w:lsdException w:name="Colorful Grid Accent 3" w:semiHidden="0" w:uiPriority="73" w:unhideWhenUsed="0"/>
+    <w:lsdException w:name="Light Shading Accent 4" w:semiHidden="0" w:uiPriority="60" w:unhideWhenUsed="0"/>
+    <w:lsdException w:name="Light List Accent 4" w:semiHidden="0" w:uiPriority="61" w:unhideWhenUsed="0"/>
+    <w:lsdException w:name="Light Grid Accent 4" w:semiHidden="0" w:uiPriority="62" w:unhideWhenUsed="0"/>
+    <w:lsdException w:name="Medium Shading 1 Accent 4" w:semiHidden="0" w:uiPriority="63" w:unhideWhenUsed="0"/>
+    <w:lsdException w:name="Medium Shading 2 Accent 4" w:semiHidden="0" w:uiPriority="64" w:unhideWhenUsed="0"/>
+    <w:lsdException w:name="Medium List 1 Accent 4" w:semiHidden="0" w:uiPriority="65" w:unhideWhenUsed="0"/>
+    <w:lsdException w:name="Medium List 2 Accent 4" w:semiHidden="0" w:uiPriority="66" w:unhideWhenUsed="0"/>
+    <w:lsdException w:name="Medium Grid 1 Accent 4" w:semiHidden="0" w:uiPriority="67" w:unhideWhenUsed="0"/>
+    <w:lsdException w:name="Medium Grid 2 Accent 4" w:semiHidden="0" w:uiPriority="68" w:unhideWhenUsed="0"/>
+    <w:lsdException w:name="Medium Grid 3 Accent 4" w:semiHidden="0" w:uiPriority="69" w:unhideWhenUsed="0"/>
+    <w:lsdException w:name="Dark List Accent 4" w:semiHidden="0" w:uiPriority="70" w:unhideWhenUsed="0"/>
+    <w:lsdException w:name="Colorful Shading Accent 4" w:semiHidden="0" w:uiPriority="71" w:unhideWhenUsed="0"/>
+    <w:lsdException w:name="Colorful List Accent 4" w:semiHidden="0" w:uiPriority="72" w:unhideWhenUsed="0"/>
+    <w:lsdException w:name="Colorful Grid Accent 4" w:semiHidden="0" w:uiPriority="73" w:unhideWhenUsed="0"/>
+    <w:lsdException w:name="Light Shading Accent 5" w:semiHidden="0" w:uiPriority="60" w:unhideWhenUsed="0"/>
+    <w:lsdException w:name="Light List Accent 5" w:semiHidden="0" w:uiPriority="61" w:unhideWhenUsed="0"/>
+    <w:lsdException w:name="Light Grid Accent 5" w:semiHidden="0" w:uiPriority="62" w:unhideWhenUsed="0"/>
+    <w:lsdException w:name="Medium Shading 1 Accent 5" w:semiHidden="0" w:uiPriority="63" w:unhideWhenUsed="0"/>
+    <w:lsdException w:name="Medium Shading 2 Accent 5" w:semiHidden="0" w:uiPriority="64" w:unhideWhenUsed="0"/>
+    <w:lsdException w:name="Medium List 1 Accent 5" w:semiHidden="0" w:uiPriority="65" w:unhideWhenUsed="0"/>
+    <w:lsdException w:name="Medium List 2 Accent 5" w:semiHidden="0" w:uiPriority="66" w:unhideWhenUsed="0"/>
+    <w:lsdException w:name="Medium Grid 1 Accent 5" w:semiHidden="0" w:uiPriority="67" w:unhideWhenUsed="0"/>
+    <w:lsdException w:name="Medium Grid 2 Accent 5" w:semiHidden="0" w:uiPriority="68" w:unhideWhenUsed="0"/>
+    <w:lsdException w:name="Medium Grid 3 Accent 5" w:semiHidden="0" w:uiPriority="69" w:unhideWhenUsed="0"/>
+    <w:lsdException w:name="Dark List Accent 5" w:semiHidden="0" w:uiPriority="70" w:unhideWhenUsed="0"/>
+    <w:lsdException w:name="Colorful Shading Accent 5" w:semiHidden="0" w:uiPriority="71" w:unhideWhenUsed="0"/>
+    <w:lsdException w:name="Colorful List Accent 5" w:semiHidden="0" w:uiPriority="72" w:unhideWhenUsed="0"/>
+    <w:lsdException w:name="Colorful Grid Accent 5" w:semiHidden="0" w:uiPriority="73" w:unhideWhenUsed="0"/>
+    <w:lsdException w:name="Light Shading Accent 6" w:semiHidden="0" w:uiPriority="60" w:unhideWhenUsed="0"/>
+    <w:lsdException w:name="Light List Accent 6" w:semiHidden="0" w:uiPriority="61" w:unhideWhenUsed="0"/>
+    <w:lsdException w:name="Light Grid Accent 6" w:semiHidden="0" w:uiPriority="62" w:unhideWhenUsed="0"/>
+    <w:lsdException w:name="Medium Shading 1 Accent 6" w:semiHidden="0" w:uiPriority="63" w:unhideWhenUsed="0"/>
+    <w:lsdException w:name="Medium Shading 2 Accent 6" w:semiHidden="0" w:uiPriority="64" w:unhideWhenUsed="0"/>
+    <w:lsdException w:name="Medium List 1 Accent 6" w:semiHidden="0" w:uiPriority="65" w:unhideWhenUsed="0"/>
+    <w:lsdException w:name="Medium List 2 Accent 6" w:semiHidden="0" w:uiPriority="66" w:unhideWhenUsed="0"/>
+    <w:lsdException w:name="Medium Grid 1 Accent 6" w:semiHidden="0" w:uiPriority="67" w:unhideWhenUsed="0"/>
+    <w:lsdException w:name="Medium Grid 2 Accent 6" w:semiHidden="0" w:uiPriority="68" w:unhideWhenUsed="0"/>
+    <w:lsdException w:name="Medium Grid 3 Accent 6" w:semiHidden="0" w:uiPriority="69" w:unhideWhenUsed="0"/>
+    <w:lsdException w:name="Dark List Accent 6" w:semiHidden="0" w:uiPriority="70" w:unhideWhenUsed="0"/>
+    <w:lsdException w:name="Colorful Shading Accent 6" w:semiHidden="0" w:uiPriority="71" w:unhideWhenUsed="0"/>
+    <w:lsdException w:name="Colorful List Accent 6" w:semiHidden="0" w:uiPriority="72" w:unhideWhenUsed="0"/>
+    <w:lsdException w:name="Colorful Grid Accent 6" w:semiHidden="0" w:uiPriority="73" w:unhideWhenUsed="0"/>
+    <w:lsdException w:name="Subtle Emphasis" w:semiHidden="0" w:uiPriority="19" w:unhideWhenUsed="0" w:qFormat="1"/>
+    <w:lsdException w:name="Intense Emphasis" w:semiHidden="0" w:uiPriority="21" w:unhideWhenUsed="0" w:qFormat="1"/>
+    <w:lsdException w:name="Subtle Reference" w:semiHidden="0" w:uiPriority="31" w:unhideWhenUsed="0" w:qFormat="1"/>
+    <w:lsdException w:name="Intense Reference" w:semiHidden="0" w:uiPriority="32" w:unhideWhenUsed="0" w:qFormat="1"/>
+    <w:lsdException w:name="Book Title" w:semiHidden="0" w:uiPriority="33" w:unhideWhenUsed="0" w:qFormat="1"/>
+    <w:lsdException w:name="Bibliography" w:uiPriority="37"/>
+    <w:lsdException w:name="TOC Heading" w:uiPriority="39" w:qFormat="1"/>
+  </w:latentStyles>
+  <w:style w:type="paragraph" w:default="1" w:styleId="Normal">
+    <w:name w:val="Normal"/>
+    <w:qFormat/>
   </w:style>
-  <w:style w:type="table" w:customStyle="1" w:styleId="a">
-    <w:basedOn w:val="TableNormal"/>
-    <w:rsid w:val="00D768C4"/>
-    <w:pPr>
-      <w:spacing w:after="0" w:line="240" w:lineRule="auto"/>
-    </w:pPr>
+  <w:style w:type="character" w:default="1" w:styleId="Fontepargpadro">
+    <w:name w:val="Default Paragraph Font"/>
+    <w:uiPriority w:val="1"/>
+    <w:semiHidden/>
+    <w:unhideWhenUsed/>
+  </w:style>
+  <w:style w:type="table" w:default="1" w:styleId="Tabelanormal">
+    <w:name w:val="Normal Table"/>
+    <w:uiPriority w:val="99"/>
+    <w:semiHidden/>
+    <w:unhideWhenUsed/>
     <w:tblPr>
-      <w:tblStyleRowBandSize w:val="1"/>
-      <w:tblStyleColBandSize w:val="1"/>
+      <w:tblInd w:w="0" w:type="dxa"/>
       <w:tblCellMar>
+        <w:top w:w="0" w:type="dxa"/>
         <w:left w:w="108" w:type="dxa"/>
+        <w:bottom w:w="0" w:type="dxa"/>
         <w:right w:w="108" w:type="dxa"/>
       </w:tblCellMar>
     </w:tblPr>
   </w:style>
-  <w:style w:type="table" w:customStyle="1" w:styleId="a0">
-    <w:basedOn w:val="TableNormal"/>
-    <w:rsid w:val="00D768C4"/>
-    <w:pPr>
-      <w:spacing w:after="0" w:line="240" w:lineRule="auto"/>
-    </w:pPr>
-    <w:tblPr>
-      <w:tblStyleRowBandSize w:val="1"/>
-      <w:tblStyleColBandSize w:val="1"/>
-      <w:tblCellMar>
-        <w:left w:w="108" w:type="dxa"/>
-        <w:right w:w="108" w:type="dxa"/>
-      </w:tblCellMar>
-    </w:tblPr>
-  </w:style>
-  <w:style w:type="table" w:customStyle="1" w:styleId="a1">
-    <w:basedOn w:val="TableNormal"/>
-    <w:rsid w:val="00D768C4"/>
-    <w:pPr>
-      <w:spacing w:after="0" w:line="240" w:lineRule="auto"/>
-    </w:pPr>
-    <w:tblPr>
-      <w:tblStyleRowBandSize w:val="1"/>
-      <w:tblStyleColBandSize w:val="1"/>
-      <w:tblCellMar>
-        <w:left w:w="108" w:type="dxa"/>
-        <w:right w:w="108" w:type="dxa"/>
-      </w:tblCellMar>
-    </w:tblPr>
+  <w:style w:type="numbering" w:default="1" w:styleId="Semlista">
+    <w:name w:val="No List"/>
+    <w:uiPriority w:val="99"/>
+    <w:semiHidden/>
+    <w:unhideWhenUsed/>
   </w:style>
 </w:styles>
 </file>
@@ -2241,19 +2457,4 @@
   <a:objectDefaults/>
   <a:extraClrSchemeLst/>
 </a:theme>
-</file>
-
-<file path=customXml/item1.xml><?xml version="1.0" encoding="utf-8"?>
-<go:gDocsCustomXmlDataStorage xmlns:go="http://customooxmlschemas.google.com/" xmlns:r="http://schemas.openxmlformats.org/officeDocument/2006/relationships">
-  <go:docsCustomData xmlns:go="http://customooxmlschemas.google.com/" roundtripDataSignature="AMtx7mhPCJkS8ylPXYksnXgIgYs0Vqep8g==">AMUW2mUxi7qg/EaGo271uazS4cjn+jC3l6vjSxeuNwr36SU0PYAkCshGM0feluLejCC8RoRei4CX0IX2eDwLqlWKPB4naQICNakPOZsafaMR0BHQzPy0bDM=</go:docsCustomData>
-</go:gDocsCustomXmlDataStorage>
-</file>
-
-<file path=customXml/itemProps1.xml><?xml version="1.0" encoding="utf-8"?>
-<ds:datastoreItem xmlns:ds="http://schemas.openxmlformats.org/officeDocument/2006/customXml" ds:itemID="{11111111-1234-1234-1234-123412341234}">
-  <ds:schemaRefs>
-    <ds:schemaRef ds:uri="http://customooxmlschemas.google.com/"/>
-    <ds:schemaRef ds:uri="http://schemas.openxmlformats.org/officeDocument/2006/relationships"/>
-  </ds:schemaRefs>
-</ds:datastoreItem>
 </file>